--- a/sc3653_PWN2107_snapFox.docx
+++ b/sc3653_PWN2107_snapFox.docx
@@ -769,7 +769,6 @@
           <w:sz w:val="28"/>
           <w:szCs w:val="28"/>
         </w:rPr>
-        <w:lastRenderedPageBreak/>
         <w:t>Once the focal-index map has been generated, we display the first image from the stack and allow the user to tap on the screen. When the user taps, the value corresponding to the tap point coordinates is determined from the focal-index map. This number identifies the frame that should be displayed for the tapped point. The image smoothly transitions to that frame now.</w:t>
       </w:r>
     </w:p>
@@ -1215,15 +1214,7 @@
           <w:sz w:val="28"/>
           <w:szCs w:val="28"/>
         </w:rPr>
-        <w:t xml:space="preserve">The project work was divided into two broad categories: Implementing algorithms in OpenCV, and tackling the objective-C Goliath. Our constraint (that of only one person having a MAC and iPhone), rather </w:t>
-      </w:r>
-      <w:r>
-        <w:rPr>
-          <w:sz w:val="28"/>
-          <w:szCs w:val="28"/>
-        </w:rPr>
-        <w:lastRenderedPageBreak/>
-        <w:t>than us, made the decision for the division of work for us. Here is  how we divided the work and what we learnt from our modules:</w:t>
+        <w:t>The project work was divided into two broad categories: Implementing algorithms in OpenCV, and tackling the objective-C Goliath. Our constraint (that of only one person having a MAC and iPhone), rather than us, made the decision for the division of work for us. Here is  how we divided the work and what we learnt from our modules:</w:t>
       </w:r>
     </w:p>
     <w:p>
@@ -1567,15 +1558,7 @@
           <w:sz w:val="28"/>
           <w:szCs w:val="28"/>
         </w:rPr>
-        <w:t xml:space="preserve">fic bugs in objective-c challenged me at multiple places and took a </w:t>
-      </w:r>
-      <w:r>
-        <w:rPr>
-          <w:sz w:val="28"/>
-          <w:szCs w:val="28"/>
-        </w:rPr>
-        <w:lastRenderedPageBreak/>
-        <w:t>majority of my time. Another issue was testing the code was a fairly time-consuming process as it took several minutes to do one round of test. As iOS does not allow access to the features of the camera so easily, it took a lot of efforts to figure out how to get what I was looking for. Online forums proved to be of a lot of help at m</w:t>
+        <w:t>fic bugs in objective-c challenged me at multiple places and took a majority of my time. Another issue was testing the code was a fairly time-consuming process as it took several minutes to do one round of test. As iOS does not allow access to the features of the camera so easily, it took a lot of efforts to figure out how to get what I was looking for. Online forums proved to be of a lot of help at m</w:t>
       </w:r>
       <w:r>
         <w:rPr>
@@ -1780,64 +1763,7 @@
           <w:sz w:val="28"/>
           <w:szCs w:val="28"/>
         </w:rPr>
-        <w:t xml:space="preserve"> For now, one must use a tripod to get the best results (unless ofcourse if you have the steady hands</w:t>
-      </w:r>
-      <w:bookmarkStart w:id="0" w:name="_GoBack"/>
-      <w:bookmarkEnd w:id="0"/>
-      <w:r>
-        <w:rPr>
-          <w:sz w:val="28"/>
-          <w:szCs w:val="28"/>
-        </w:rPr>
-        <w:t>)</w:t>
-      </w:r>
-    </w:p>
-    <w:p>
-      <w:pPr>
-        <w:rPr>
-          <w:sz w:val="28"/>
-          <w:szCs w:val="28"/>
-        </w:rPr>
-      </w:pPr>
-    </w:p>
-    <w:p>
-      <w:pPr>
-        <w:rPr>
-          <w:sz w:val="28"/>
-          <w:szCs w:val="28"/>
-        </w:rPr>
-      </w:pPr>
-    </w:p>
-    <w:p>
-      <w:pPr>
-        <w:pBdr>
-          <w:bottom w:val="single" w:sz="6" w:space="1" w:color="auto"/>
-        </w:pBdr>
-        <w:rPr>
-          <w:b/>
-          <w:sz w:val="28"/>
-          <w:szCs w:val="28"/>
-        </w:rPr>
-      </w:pPr>
-    </w:p>
-    <w:p>
-      <w:pPr>
-        <w:pBdr>
-          <w:bottom w:val="single" w:sz="6" w:space="1" w:color="auto"/>
-        </w:pBdr>
-        <w:rPr>
-          <w:b/>
-          <w:sz w:val="28"/>
-          <w:szCs w:val="28"/>
-        </w:rPr>
-      </w:pPr>
-      <w:r>
-        <w:rPr>
-          <w:b/>
-          <w:sz w:val="28"/>
-          <w:szCs w:val="28"/>
-        </w:rPr>
-        <w:t>Future enhancements</w:t>
+        <w:t xml:space="preserve"> For now, one must use a tripod to get the best results (unless ofcourse if you have the steady hands)</w:t>
       </w:r>
     </w:p>
     <w:p>
@@ -1865,13 +1791,61 @@
           <w:sz w:val="28"/>
           <w:szCs w:val="28"/>
         </w:rPr>
-        <w:t>The view gallery would be improved in terms of displaying thumbnails of snapFoxed images that are already present. This feature is not supported currently.</w:t>
-      </w:r>
-    </w:p>
-    <w:p>
-      <w:pPr>
-        <w:pStyle w:val="ListParagraph"/>
-        <w:ind w:left="360"/>
+        <w:t>It does not support change in orientation of image with device rotation. Only works in portrait mode.</w:t>
+      </w:r>
+      <w:bookmarkStart w:id="0" w:name="_GoBack"/>
+      <w:bookmarkEnd w:id="0"/>
+    </w:p>
+    <w:p>
+      <w:pPr>
+        <w:rPr>
+          <w:sz w:val="28"/>
+          <w:szCs w:val="28"/>
+        </w:rPr>
+      </w:pPr>
+    </w:p>
+    <w:p>
+      <w:pPr>
+        <w:rPr>
+          <w:sz w:val="28"/>
+          <w:szCs w:val="28"/>
+        </w:rPr>
+      </w:pPr>
+    </w:p>
+    <w:p>
+      <w:pPr>
+        <w:pBdr>
+          <w:bottom w:val="single" w:sz="6" w:space="1" w:color="auto"/>
+        </w:pBdr>
+        <w:rPr>
+          <w:b/>
+          <w:sz w:val="28"/>
+          <w:szCs w:val="28"/>
+        </w:rPr>
+      </w:pPr>
+    </w:p>
+    <w:p>
+      <w:pPr>
+        <w:pBdr>
+          <w:bottom w:val="single" w:sz="6" w:space="1" w:color="auto"/>
+        </w:pBdr>
+        <w:rPr>
+          <w:b/>
+          <w:sz w:val="28"/>
+          <w:szCs w:val="28"/>
+        </w:rPr>
+      </w:pPr>
+      <w:r>
+        <w:rPr>
+          <w:b/>
+          <w:sz w:val="28"/>
+          <w:szCs w:val="28"/>
+        </w:rPr>
+        <w:t>Future enhancements</w:t>
+      </w:r>
+    </w:p>
+    <w:p>
+      <w:pPr>
         <w:rPr>
           <w:sz w:val="28"/>
           <w:szCs w:val="28"/>
@@ -1895,7 +1869,36 @@
           <w:sz w:val="28"/>
           <w:szCs w:val="28"/>
         </w:rPr>
-        <w:lastRenderedPageBreak/>
+        <w:t>The view gallery would be improved in terms of displaying thumbnails of snapFoxed images that are already present. This feature is not supported currently.</w:t>
+      </w:r>
+    </w:p>
+    <w:p>
+      <w:pPr>
+        <w:pStyle w:val="ListParagraph"/>
+        <w:ind w:left="360"/>
+        <w:rPr>
+          <w:sz w:val="28"/>
+          <w:szCs w:val="28"/>
+        </w:rPr>
+      </w:pPr>
+    </w:p>
+    <w:p>
+      <w:pPr>
+        <w:pStyle w:val="ListParagraph"/>
+        <w:numPr>
+          <w:ilvl w:val="0"/>
+          <w:numId w:val="2"/>
+        </w:numPr>
+        <w:rPr>
+          <w:sz w:val="28"/>
+          <w:szCs w:val="28"/>
+        </w:rPr>
+      </w:pPr>
+      <w:r>
+        <w:rPr>
+          <w:sz w:val="28"/>
+          <w:szCs w:val="28"/>
+        </w:rPr>
         <w:t>Image stabilization would be introduced.</w:t>
       </w:r>
     </w:p>

--- a/sc3653_PWN2107_snapFox.docx
+++ b/sc3653_PWN2107_snapFox.docx
@@ -79,6 +79,8 @@
         </w:rPr>
         <w:t>‘</w:t>
       </w:r>
+      <w:proofErr w:type="spellStart"/>
+      <w:proofErr w:type="gramStart"/>
       <w:r>
         <w:rPr>
           <w:b/>
@@ -87,6 +89,7 @@
         </w:rPr>
         <w:t>snapFox</w:t>
       </w:r>
+      <w:proofErr w:type="spellEnd"/>
       <w:r>
         <w:rPr>
           <w:b/>
@@ -95,11 +98,77 @@
         </w:rPr>
         <w:t>’</w:t>
       </w:r>
+      <w:proofErr w:type="gramEnd"/>
     </w:p>
     <w:p>
       <w:pPr>
         <w:jc w:val="center"/>
       </w:pPr>
+    </w:p>
+    <w:p>
+      <w:pPr>
+        <w:rPr>
+          <w:rFonts w:ascii="Times" w:eastAsia="Times New Roman" w:hAnsi="Times" w:cs="Times New Roman"/>
+          <w:sz w:val="20"/>
+          <w:szCs w:val="20"/>
+        </w:rPr>
+      </w:pPr>
+      <w:r>
+        <w:rPr>
+          <w:rFonts w:ascii="Times" w:eastAsia="Times New Roman" w:hAnsi="Times" w:cs="Times New Roman"/>
+          <w:noProof/>
+          <w:sz w:val="20"/>
+          <w:szCs w:val="20"/>
+        </w:rPr>
+        <w:drawing>
+          <wp:inline distT="0" distB="0" distL="0" distR="0" wp14:anchorId="45F36A82" wp14:editId="4520B0B9">
+            <wp:extent cx="1155700" cy="1155700"/>
+            <wp:effectExtent l="0" t="0" r="12700" b="0"/>
+            <wp:docPr id="1" name="Picture 1" descr="ogo_128x128.png"/>
+            <wp:cNvGraphicFramePr>
+              <a:graphicFrameLocks xmlns:a="http://schemas.openxmlformats.org/drawingml/2006/main" noChangeAspect="1"/>
+            </wp:cNvGraphicFramePr>
+            <a:graphic xmlns:a="http://schemas.openxmlformats.org/drawingml/2006/main">
+              <a:graphicData uri="http://schemas.openxmlformats.org/drawingml/2006/picture">
+                <pic:pic xmlns:pic="http://schemas.openxmlformats.org/drawingml/2006/picture">
+                  <pic:nvPicPr>
+                    <pic:cNvPr id="0" name="Picture 1" descr="ogo_128x128.png"/>
+                    <pic:cNvPicPr>
+                      <a:picLocks noChangeAspect="1" noChangeArrowheads="1"/>
+                    </pic:cNvPicPr>
+                  </pic:nvPicPr>
+                  <pic:blipFill>
+                    <a:blip r:embed="rId7">
+                      <a:extLst>
+                        <a:ext uri="{28A0092B-C50C-407E-A947-70E740481C1C}">
+                          <a14:useLocalDpi xmlns:a14="http://schemas.microsoft.com/office/drawing/2010/main" val="0"/>
+                        </a:ext>
+                      </a:extLst>
+                    </a:blip>
+                    <a:srcRect/>
+                    <a:stretch>
+                      <a:fillRect/>
+                    </a:stretch>
+                  </pic:blipFill>
+                  <pic:spPr bwMode="auto">
+                    <a:xfrm>
+                      <a:off x="0" y="0"/>
+                      <a:ext cx="1155700" cy="1155700"/>
+                    </a:xfrm>
+                    <a:prstGeom prst="rect">
+                      <a:avLst/>
+                    </a:prstGeom>
+                    <a:noFill/>
+                    <a:ln>
+                      <a:noFill/>
+                    </a:ln>
+                  </pic:spPr>
+                </pic:pic>
+              </a:graphicData>
+            </a:graphic>
+          </wp:inline>
+        </w:drawing>
+      </w:r>
     </w:p>
     <w:p>
       <w:pPr>
@@ -146,12 +215,14 @@
       <w:r>
         <w:t xml:space="preserve"> </w:t>
       </w:r>
+      <w:proofErr w:type="spellStart"/>
       <w:r>
         <w:rPr>
           <w:b/>
         </w:rPr>
         <w:t>snapFox</w:t>
       </w:r>
+      <w:proofErr w:type="spellEnd"/>
       <w:r>
         <w:rPr>
           <w:b/>
@@ -159,23 +230,30 @@
         <w:t xml:space="preserve">. </w:t>
       </w:r>
       <w:r>
-        <w:t>The name desig</w:t>
-      </w:r>
-    </w:p>
-    <w:p>
-      <w:pPr>
-        <w:rPr>
-          <w:b/>
-        </w:rPr>
-      </w:pPr>
-    </w:p>
-    <w:p>
+        <w:t>The name</w:t>
+      </w:r>
+      <w:r>
+        <w:t xml:space="preserve"> is a play on ‘snap’ and ‘focus’ (abbreviated as fox)</w:t>
+      </w:r>
+    </w:p>
+    <w:p>
+      <w:pPr>
+        <w:rPr>
+          <w:b/>
+        </w:rPr>
+      </w:pPr>
+    </w:p>
+    <w:p>
+      <w:proofErr w:type="spellStart"/>
+      <w:proofErr w:type="gramStart"/>
       <w:r>
         <w:rPr>
           <w:b/>
         </w:rPr>
         <w:t>snapFox</w:t>
       </w:r>
+      <w:proofErr w:type="spellEnd"/>
+      <w:proofErr w:type="gramEnd"/>
       <w:r>
         <w:rPr>
           <w:b/>
@@ -183,29 +261,41 @@
         <w:t xml:space="preserve"> </w:t>
       </w:r>
       <w:r>
-        <w:t>allows a user to capture multiple snaps of a given scene, taken at different focal points. The captured images are run through two vision algorithms that stabilize the images and generate a ‘focal-index map’. The ‘focal-index map’ maps each pixel in the image to the index number of image in the stack for which it has the best focus. This focal-index map is used to enable a user to refocus images when he/she taps on any part of the image</w:t>
-      </w:r>
-    </w:p>
-    <w:p>
-      <w:pPr>
-        <w:rPr>
-          <w:b/>
-        </w:rPr>
-      </w:pPr>
-    </w:p>
-    <w:p>
-      <w:pPr>
-        <w:rPr>
-          <w:sz w:val="28"/>
-          <w:szCs w:val="28"/>
-        </w:rPr>
-      </w:pPr>
+        <w:t xml:space="preserve">allows a user to capture multiple snaps of a given scene, taken at different focal points. The captured images are run through two vision algorithms that stabilize the images and generate a ‘focal-index map’. The ‘focal-index map’ maps </w:t>
+      </w:r>
+      <w:proofErr w:type="gramStart"/>
+      <w:r>
+        <w:t>each</w:t>
+      </w:r>
+      <w:proofErr w:type="gramEnd"/>
+      <w:r>
+        <w:t xml:space="preserve"> pixel in the image to the index number of image in the stack for which it has the best focus. This focal-index map is used to enable a user to refocus images when he/she taps on any part of the image</w:t>
+      </w:r>
+    </w:p>
+    <w:p>
+      <w:pPr>
+        <w:rPr>
+          <w:b/>
+        </w:rPr>
+      </w:pPr>
+    </w:p>
+    <w:p>
+      <w:pPr>
+        <w:rPr>
+          <w:sz w:val="28"/>
+          <w:szCs w:val="28"/>
+        </w:rPr>
+      </w:pPr>
+      <w:proofErr w:type="spellStart"/>
+      <w:proofErr w:type="gramStart"/>
       <w:r>
         <w:rPr>
           <w:b/>
         </w:rPr>
         <w:t>snapFox</w:t>
       </w:r>
+      <w:proofErr w:type="spellEnd"/>
+      <w:proofErr w:type="gramEnd"/>
       <w:r>
         <w:rPr>
           <w:b/>
@@ -216,8 +306,56 @@
         <w:t>has</w:t>
       </w:r>
       <w:r>
-        <w:t xml:space="preserve"> been developed in iOS and uses openCV for implementing the vision algorithm that enable this effect.</w:t>
-      </w:r>
+        <w:t xml:space="preserve"> been developed in </w:t>
+      </w:r>
+      <w:proofErr w:type="spellStart"/>
+      <w:r>
+        <w:t>iOS</w:t>
+      </w:r>
+      <w:proofErr w:type="spellEnd"/>
+      <w:r>
+        <w:t xml:space="preserve"> and uses </w:t>
+      </w:r>
+      <w:proofErr w:type="spellStart"/>
+      <w:r>
+        <w:t>openCV</w:t>
+      </w:r>
+      <w:proofErr w:type="spellEnd"/>
+      <w:r>
+        <w:t xml:space="preserve"> for implementing the vision algorithm that enable this effect.</w:t>
+      </w:r>
+    </w:p>
+    <w:p>
+      <w:pPr>
+        <w:rPr>
+          <w:sz w:val="28"/>
+          <w:szCs w:val="28"/>
+        </w:rPr>
+      </w:pPr>
+    </w:p>
+    <w:p>
+      <w:pPr>
+        <w:rPr>
+          <w:sz w:val="28"/>
+          <w:szCs w:val="28"/>
+        </w:rPr>
+      </w:pPr>
+    </w:p>
+    <w:p>
+      <w:pPr>
+        <w:rPr>
+          <w:sz w:val="28"/>
+          <w:szCs w:val="28"/>
+        </w:rPr>
+      </w:pPr>
+    </w:p>
+    <w:p>
+      <w:pPr>
+        <w:rPr>
+          <w:sz w:val="28"/>
+          <w:szCs w:val="28"/>
+        </w:rPr>
+      </w:pPr>
     </w:p>
     <w:p>
       <w:pPr>
@@ -326,7 +464,23 @@
           <w:sz w:val="28"/>
           <w:szCs w:val="28"/>
         </w:rPr>
-        <w:t xml:space="preserve"> snapFox is based on </w:t>
+        <w:t xml:space="preserve"> </w:t>
+      </w:r>
+      <w:proofErr w:type="spellStart"/>
+      <w:r>
+        <w:rPr>
+          <w:sz w:val="28"/>
+          <w:szCs w:val="28"/>
+        </w:rPr>
+        <w:t>snapFox</w:t>
+      </w:r>
+      <w:proofErr w:type="spellEnd"/>
+      <w:r>
+        <w:rPr>
+          <w:sz w:val="28"/>
+          <w:szCs w:val="28"/>
+        </w:rPr>
+        <w:t xml:space="preserve"> is based on </w:t>
       </w:r>
       <w:r>
         <w:rPr>
@@ -434,14 +588,85 @@
           <w:sz w:val="28"/>
           <w:szCs w:val="28"/>
         </w:rPr>
-        <w:t>The heart of image stabilization is in template matching. We send across our stack of images to an openCV function which does template matching for all the images and generates a common bounding area for the whole set. The common bounding area is used to generate a new set of images from each of the images in stack, such that they all depict the same scene image. In case there is too much of shake in the camera, the bounding region returned is really sma</w:t>
-      </w:r>
-      <w:r>
-        <w:rPr>
-          <w:sz w:val="28"/>
-          <w:szCs w:val="28"/>
-        </w:rPr>
-        <w:t>ll. For a bounding region below a certain area, the user is asked to retake the photo. This part is still in testing phase and might not be used in the app as of now. However, the inclusion of this feature would make the stack of snaps robust.  For now, the user would be advised to use a tripod/gorillapod to take the snaps.</w:t>
+        <w:t xml:space="preserve">The heart of image stabilization is in template matching. We send across our stack of images to an </w:t>
+      </w:r>
+      <w:proofErr w:type="spellStart"/>
+      <w:r>
+        <w:rPr>
+          <w:sz w:val="28"/>
+          <w:szCs w:val="28"/>
+        </w:rPr>
+        <w:t>openCV</w:t>
+      </w:r>
+      <w:proofErr w:type="spellEnd"/>
+      <w:r>
+        <w:rPr>
+          <w:sz w:val="28"/>
+          <w:szCs w:val="28"/>
+        </w:rPr>
+        <w:t xml:space="preserve"> function which does template matching for all the images and generates a common bounding area for the whole set. The common bounding area is used to generate a new set of images from each of the images in stack, such that they all depict the same scene image. In case there is too much of shake in the camera, the bounding region returned is really sma</w:t>
+      </w:r>
+      <w:r>
+        <w:rPr>
+          <w:sz w:val="28"/>
+          <w:szCs w:val="28"/>
+        </w:rPr>
+        <w:t xml:space="preserve">ll. For a bounding region below a </w:t>
+      </w:r>
+      <w:proofErr w:type="gramStart"/>
+      <w:r>
+        <w:rPr>
+          <w:sz w:val="28"/>
+          <w:szCs w:val="28"/>
+        </w:rPr>
+        <w:t>certain</w:t>
+      </w:r>
+      <w:proofErr w:type="gramEnd"/>
+      <w:r>
+        <w:rPr>
+          <w:sz w:val="28"/>
+          <w:szCs w:val="28"/>
+        </w:rPr>
+        <w:t xml:space="preserve"> area, the user is asked to retake the photo. This part is still in testing phase and might </w:t>
+      </w:r>
+      <w:proofErr w:type="gramStart"/>
+      <w:r>
+        <w:rPr>
+          <w:sz w:val="28"/>
+          <w:szCs w:val="28"/>
+        </w:rPr>
+        <w:t>has</w:t>
+      </w:r>
+      <w:proofErr w:type="gramEnd"/>
+      <w:r>
+        <w:rPr>
+          <w:sz w:val="28"/>
+          <w:szCs w:val="28"/>
+        </w:rPr>
+        <w:t xml:space="preserve"> not been </w:t>
+      </w:r>
+      <w:r>
+        <w:rPr>
+          <w:sz w:val="28"/>
+          <w:szCs w:val="28"/>
+        </w:rPr>
+        <w:t>used in the app as of now. However, the inclusion of this feature would make the stack of snaps robust.  For now, the user would be advised to use a tripod/</w:t>
+      </w:r>
+      <w:proofErr w:type="spellStart"/>
+      <w:r>
+        <w:rPr>
+          <w:sz w:val="28"/>
+          <w:szCs w:val="28"/>
+        </w:rPr>
+        <w:t>gorillapod</w:t>
+      </w:r>
+      <w:proofErr w:type="spellEnd"/>
+      <w:r>
+        <w:rPr>
+          <w:sz w:val="28"/>
+          <w:szCs w:val="28"/>
+        </w:rPr>
+        <w:t xml:space="preserve"> to take the snaps.</w:t>
       </w:r>
     </w:p>
     <w:p>
@@ -589,7 +814,15 @@
           <w:sz w:val="28"/>
           <w:szCs w:val="28"/>
         </w:rPr>
-        <w:t xml:space="preserve">Sum up the absolute values of each of the  </w:t>
+        <w:t xml:space="preserve">Sum up the absolute values of each of </w:t>
+      </w:r>
+      <w:proofErr w:type="gramStart"/>
+      <w:r>
+        <w:rPr>
+          <w:sz w:val="28"/>
+          <w:szCs w:val="28"/>
+        </w:rPr>
+        <w:t xml:space="preserve">the  </w:t>
       </w:r>
       <w:r>
         <w:rPr>
@@ -598,6 +831,7 @@
         </w:rPr>
         <w:t>two</w:t>
       </w:r>
+      <w:proofErr w:type="gramEnd"/>
       <w:r>
         <w:rPr>
           <w:sz w:val="28"/>
@@ -775,6 +1009,15 @@
     <w:p>
       <w:pPr>
         <w:rPr>
+          <w:rFonts w:ascii="Times" w:eastAsia="Times New Roman" w:hAnsi="Times" w:cs="Times New Roman"/>
+          <w:sz w:val="20"/>
+          <w:szCs w:val="20"/>
+        </w:rPr>
+      </w:pPr>
+    </w:p>
+    <w:p>
+      <w:pPr>
+        <w:rPr>
           <w:sz w:val="28"/>
           <w:szCs w:val="28"/>
         </w:rPr>
@@ -818,6 +1061,71 @@
     </w:p>
     <w:p>
       <w:pPr>
+        <w:rPr>
+          <w:rFonts w:ascii="Times" w:eastAsia="Times New Roman" w:hAnsi="Times" w:cs="Times New Roman"/>
+          <w:sz w:val="20"/>
+          <w:szCs w:val="20"/>
+        </w:rPr>
+      </w:pPr>
+      <w:r>
+        <w:rPr>
+          <w:rFonts w:ascii="Times" w:eastAsia="Times New Roman" w:hAnsi="Times" w:cs="Times New Roman"/>
+          <w:noProof/>
+          <w:sz w:val="20"/>
+          <w:szCs w:val="20"/>
+        </w:rPr>
+        <w:drawing>
+          <wp:inline distT="0" distB="0" distL="0" distR="0" wp14:anchorId="66C603F3" wp14:editId="1EBD6F0F">
+            <wp:extent cx="4800600" cy="3769145"/>
+            <wp:effectExtent l="0" t="0" r="0" b="0"/>
+            <wp:docPr id="10" name="Picture 10" descr="https://lh4.googleusercontent.com/MhVdESXVc20x0y3KRfaCkseLcTame_s_hEMoo6Jzx9zbB7cCo_iPuuKg4PviCybAVXU-TiWZAuR-gWRTJ9Uv3y0pPJUr6uSbqfD55eZpZBLsnU9UycdX0D8mq-U_kKvUVnM3"/>
+            <wp:cNvGraphicFramePr>
+              <a:graphicFrameLocks xmlns:a="http://schemas.openxmlformats.org/drawingml/2006/main" noChangeAspect="1"/>
+            </wp:cNvGraphicFramePr>
+            <a:graphic xmlns:a="http://schemas.openxmlformats.org/drawingml/2006/main">
+              <a:graphicData uri="http://schemas.openxmlformats.org/drawingml/2006/picture">
+                <pic:pic xmlns:pic="http://schemas.openxmlformats.org/drawingml/2006/picture">
+                  <pic:nvPicPr>
+                    <pic:cNvPr id="0" name="Picture 10" descr="https://lh4.googleusercontent.com/MhVdESXVc20x0y3KRfaCkseLcTame_s_hEMoo6Jzx9zbB7cCo_iPuuKg4PviCybAVXU-TiWZAuR-gWRTJ9Uv3y0pPJUr6uSbqfD55eZpZBLsnU9UycdX0D8mq-U_kKvUVnM3"/>
+                    <pic:cNvPicPr>
+                      <a:picLocks noChangeAspect="1" noChangeArrowheads="1"/>
+                    </pic:cNvPicPr>
+                  </pic:nvPicPr>
+                  <pic:blipFill>
+                    <a:blip r:embed="rId8">
+                      <a:extLst>
+                        <a:ext uri="{28A0092B-C50C-407E-A947-70E740481C1C}">
+                          <a14:useLocalDpi xmlns:a14="http://schemas.microsoft.com/office/drawing/2010/main" val="0"/>
+                        </a:ext>
+                      </a:extLst>
+                    </a:blip>
+                    <a:srcRect/>
+                    <a:stretch>
+                      <a:fillRect/>
+                    </a:stretch>
+                  </pic:blipFill>
+                  <pic:spPr bwMode="auto">
+                    <a:xfrm>
+                      <a:off x="0" y="0"/>
+                      <a:ext cx="4801505" cy="3769856"/>
+                    </a:xfrm>
+                    <a:prstGeom prst="rect">
+                      <a:avLst/>
+                    </a:prstGeom>
+                    <a:noFill/>
+                    <a:ln>
+                      <a:noFill/>
+                    </a:ln>
+                  </pic:spPr>
+                </pic:pic>
+              </a:graphicData>
+            </a:graphic>
+          </wp:inline>
+        </w:drawing>
+      </w:r>
+    </w:p>
+    <w:p>
+      <w:pPr>
         <w:pBdr>
           <w:bottom w:val="single" w:sz="6" w:space="1" w:color="auto"/>
         </w:pBdr>
@@ -826,12 +1134,23 @@
           <w:szCs w:val="28"/>
         </w:rPr>
       </w:pPr>
-      <w:r>
-        <w:rPr>
-          <w:sz w:val="28"/>
-          <w:szCs w:val="28"/>
-        </w:rPr>
-        <w:t>snapFox has the following UI elements:</w:t>
+      <w:proofErr w:type="spellStart"/>
+      <w:proofErr w:type="gramStart"/>
+      <w:r>
+        <w:rPr>
+          <w:sz w:val="28"/>
+          <w:szCs w:val="28"/>
+        </w:rPr>
+        <w:t>snapFox</w:t>
+      </w:r>
+      <w:proofErr w:type="spellEnd"/>
+      <w:proofErr w:type="gramEnd"/>
+      <w:r>
+        <w:rPr>
+          <w:sz w:val="28"/>
+          <w:szCs w:val="28"/>
+        </w:rPr>
+        <w:t xml:space="preserve"> has the following UI elements:</w:t>
       </w:r>
     </w:p>
     <w:p>
@@ -851,10 +1170,27 @@
           <w:bottom w:val="single" w:sz="6" w:space="1" w:color="auto"/>
         </w:pBdr>
         <w:rPr>
-          <w:sz w:val="28"/>
-          <w:szCs w:val="28"/>
-        </w:rPr>
-      </w:pPr>
+          <w:b/>
+          <w:sz w:val="28"/>
+          <w:szCs w:val="28"/>
+        </w:rPr>
+      </w:pPr>
+      <w:r>
+        <w:rPr>
+          <w:b/>
+          <w:sz w:val="28"/>
+          <w:szCs w:val="28"/>
+        </w:rPr>
+        <w:t>&gt;&gt;Home screen</w:t>
+      </w:r>
+      <w:r>
+        <w:rPr>
+          <w:b/>
+          <w:sz w:val="28"/>
+          <w:szCs w:val="28"/>
+        </w:rPr>
+        <w:t>:</w:t>
+      </w:r>
     </w:p>
     <w:p>
       <w:pPr>
@@ -862,26 +1198,16 @@
           <w:bottom w:val="single" w:sz="6" w:space="1" w:color="auto"/>
         </w:pBdr>
         <w:rPr>
-          <w:b/>
-          <w:sz w:val="28"/>
-          <w:szCs w:val="28"/>
-        </w:rPr>
-      </w:pPr>
-      <w:r>
-        <w:rPr>
-          <w:b/>
-          <w:sz w:val="28"/>
-          <w:szCs w:val="28"/>
-        </w:rPr>
-        <w:t>&gt;&gt;Home screen</w:t>
-      </w:r>
-      <w:r>
-        <w:rPr>
-          <w:b/>
-          <w:sz w:val="28"/>
-          <w:szCs w:val="28"/>
-        </w:rPr>
-        <w:t>:</w:t>
+          <w:sz w:val="28"/>
+          <w:szCs w:val="28"/>
+        </w:rPr>
+      </w:pPr>
+      <w:r>
+        <w:rPr>
+          <w:sz w:val="28"/>
+          <w:szCs w:val="28"/>
+        </w:rPr>
+        <w:t>1) ‘Example’ – It shows the refocusing example of a focus stack composed of 25 images and the results of refocusing done on it.</w:t>
       </w:r>
     </w:p>
     <w:p>
@@ -894,13 +1220,6 @@
           <w:szCs w:val="28"/>
         </w:rPr>
       </w:pPr>
-      <w:r>
-        <w:rPr>
-          <w:sz w:val="28"/>
-          <w:szCs w:val="28"/>
-        </w:rPr>
-        <w:t>1) ‘Example’ – It shows the refocusing example of a focus stack composed of 25 images and the results of refocusing done on it.</w:t>
-      </w:r>
     </w:p>
     <w:p>
       <w:pPr>
@@ -912,6 +1231,29 @@
           <w:szCs w:val="28"/>
         </w:rPr>
       </w:pPr>
+      <w:r>
+        <w:rPr>
+          <w:sz w:val="28"/>
+          <w:szCs w:val="28"/>
+        </w:rPr>
+        <w:t>2) ‘’Snap” – Takes the user to a custom camera interface, where he can click a scene and ‘</w:t>
+      </w:r>
+      <w:proofErr w:type="spellStart"/>
+      <w:r>
+        <w:rPr>
+          <w:sz w:val="28"/>
+          <w:szCs w:val="28"/>
+        </w:rPr>
+        <w:t>snapFox</w:t>
+      </w:r>
+      <w:proofErr w:type="spellEnd"/>
+      <w:r>
+        <w:rPr>
+          <w:sz w:val="28"/>
+          <w:szCs w:val="28"/>
+        </w:rPr>
+        <w:t>’ it.</w:t>
+      </w:r>
     </w:p>
     <w:p>
       <w:pPr>
@@ -923,13 +1265,6 @@
           <w:szCs w:val="28"/>
         </w:rPr>
       </w:pPr>
-      <w:r>
-        <w:rPr>
-          <w:sz w:val="28"/>
-          <w:szCs w:val="28"/>
-        </w:rPr>
-        <w:t>2) ‘’Snap” – Takes the user to a custom camera interface, where he can click a scene and ‘snapFox’ it.</w:t>
-      </w:r>
     </w:p>
     <w:p>
       <w:pPr>
@@ -937,10 +1272,27 @@
           <w:bottom w:val="single" w:sz="6" w:space="1" w:color="auto"/>
         </w:pBdr>
         <w:rPr>
-          <w:sz w:val="28"/>
-          <w:szCs w:val="28"/>
-        </w:rPr>
-      </w:pPr>
+          <w:b/>
+          <w:sz w:val="28"/>
+          <w:szCs w:val="28"/>
+        </w:rPr>
+      </w:pPr>
+      <w:r>
+        <w:rPr>
+          <w:b/>
+          <w:sz w:val="28"/>
+          <w:szCs w:val="28"/>
+        </w:rPr>
+        <w:t>&gt;&gt;Example page</w:t>
+      </w:r>
+      <w:r>
+        <w:rPr>
+          <w:b/>
+          <w:sz w:val="28"/>
+          <w:szCs w:val="28"/>
+        </w:rPr>
+        <w:t>:</w:t>
+      </w:r>
     </w:p>
     <w:p>
       <w:pPr>
@@ -948,26 +1300,16 @@
           <w:bottom w:val="single" w:sz="6" w:space="1" w:color="auto"/>
         </w:pBdr>
         <w:rPr>
-          <w:b/>
-          <w:sz w:val="28"/>
-          <w:szCs w:val="28"/>
-        </w:rPr>
-      </w:pPr>
-      <w:r>
-        <w:rPr>
-          <w:b/>
-          <w:sz w:val="28"/>
-          <w:szCs w:val="28"/>
-        </w:rPr>
-        <w:t>&gt;&gt;Example page</w:t>
-      </w:r>
-      <w:r>
-        <w:rPr>
-          <w:b/>
-          <w:sz w:val="28"/>
-          <w:szCs w:val="28"/>
-        </w:rPr>
-        <w:t>:</w:t>
+          <w:sz w:val="28"/>
+          <w:szCs w:val="28"/>
+        </w:rPr>
+      </w:pPr>
+      <w:r>
+        <w:rPr>
+          <w:sz w:val="28"/>
+          <w:szCs w:val="28"/>
+        </w:rPr>
+        <w:t>Shows the example image and a link to return to the Home screen</w:t>
       </w:r>
     </w:p>
     <w:p>
@@ -980,13 +1322,6 @@
           <w:szCs w:val="28"/>
         </w:rPr>
       </w:pPr>
-      <w:r>
-        <w:rPr>
-          <w:sz w:val="28"/>
-          <w:szCs w:val="28"/>
-        </w:rPr>
-        <w:t>Shows the example image and a link to return to the Home screen</w:t>
-      </w:r>
     </w:p>
     <w:p>
       <w:pPr>
@@ -1012,10 +1347,27 @@
           <w:bottom w:val="single" w:sz="6" w:space="1" w:color="auto"/>
         </w:pBdr>
         <w:rPr>
-          <w:sz w:val="28"/>
-          <w:szCs w:val="28"/>
-        </w:rPr>
-      </w:pPr>
+          <w:b/>
+          <w:sz w:val="28"/>
+          <w:szCs w:val="28"/>
+        </w:rPr>
+      </w:pPr>
+      <w:r>
+        <w:rPr>
+          <w:b/>
+          <w:sz w:val="28"/>
+          <w:szCs w:val="28"/>
+        </w:rPr>
+        <w:t>&gt;&gt; Snap page</w:t>
+      </w:r>
+      <w:r>
+        <w:rPr>
+          <w:b/>
+          <w:sz w:val="28"/>
+          <w:szCs w:val="28"/>
+        </w:rPr>
+        <w:t>:</w:t>
+      </w:r>
     </w:p>
     <w:p>
       <w:pPr>
@@ -1023,26 +1375,32 @@
           <w:bottom w:val="single" w:sz="6" w:space="1" w:color="auto"/>
         </w:pBdr>
         <w:rPr>
-          <w:b/>
-          <w:sz w:val="28"/>
-          <w:szCs w:val="28"/>
-        </w:rPr>
-      </w:pPr>
-      <w:r>
-        <w:rPr>
-          <w:b/>
-          <w:sz w:val="28"/>
-          <w:szCs w:val="28"/>
-        </w:rPr>
-        <w:t>&gt;&gt; Snap page</w:t>
-      </w:r>
-      <w:r>
-        <w:rPr>
-          <w:b/>
-          <w:sz w:val="28"/>
-          <w:szCs w:val="28"/>
-        </w:rPr>
-        <w:t>:</w:t>
+          <w:sz w:val="28"/>
+          <w:szCs w:val="28"/>
+        </w:rPr>
+      </w:pPr>
+      <w:r>
+        <w:rPr>
+          <w:sz w:val="28"/>
+          <w:szCs w:val="28"/>
+        </w:rPr>
+        <w:t xml:space="preserve">Shows the custom camera-interface and allows the user to </w:t>
+      </w:r>
+      <w:proofErr w:type="spellStart"/>
+      <w:r>
+        <w:rPr>
+          <w:sz w:val="28"/>
+          <w:szCs w:val="28"/>
+        </w:rPr>
+        <w:t>snapFox</w:t>
+      </w:r>
+      <w:proofErr w:type="spellEnd"/>
+      <w:r>
+        <w:rPr>
+          <w:sz w:val="28"/>
+          <w:szCs w:val="28"/>
+        </w:rPr>
+        <w:t xml:space="preserve"> a scene.  It leads to the preview page</w:t>
       </w:r>
     </w:p>
     <w:p>
@@ -1055,13 +1413,6 @@
           <w:szCs w:val="28"/>
         </w:rPr>
       </w:pPr>
-      <w:r>
-        <w:rPr>
-          <w:sz w:val="28"/>
-          <w:szCs w:val="28"/>
-        </w:rPr>
-        <w:t>Shows the custom camera-interface and allows the user to snapFox a scene.  It leads to the preview page</w:t>
-      </w:r>
     </w:p>
     <w:p>
       <w:pPr>
@@ -1069,10 +1420,53 @@
           <w:bottom w:val="single" w:sz="6" w:space="1" w:color="auto"/>
         </w:pBdr>
         <w:rPr>
-          <w:sz w:val="28"/>
-          <w:szCs w:val="28"/>
-        </w:rPr>
-      </w:pPr>
+          <w:b/>
+          <w:sz w:val="28"/>
+          <w:szCs w:val="28"/>
+        </w:rPr>
+      </w:pPr>
+      <w:r>
+        <w:rPr>
+          <w:b/>
+          <w:sz w:val="28"/>
+          <w:szCs w:val="28"/>
+        </w:rPr>
+        <w:t>&gt;&gt;</w:t>
+      </w:r>
+      <w:proofErr w:type="gramStart"/>
+      <w:r>
+        <w:rPr>
+          <w:b/>
+          <w:sz w:val="28"/>
+          <w:szCs w:val="28"/>
+        </w:rPr>
+        <w:t>prev</w:t>
+      </w:r>
+      <w:r>
+        <w:rPr>
+          <w:b/>
+          <w:sz w:val="28"/>
+          <w:szCs w:val="28"/>
+        </w:rPr>
+        <w:t>i</w:t>
+      </w:r>
+      <w:r>
+        <w:rPr>
+          <w:b/>
+          <w:sz w:val="28"/>
+          <w:szCs w:val="28"/>
+        </w:rPr>
+        <w:t>ew</w:t>
+      </w:r>
+      <w:proofErr w:type="gramEnd"/>
+      <w:r>
+        <w:rPr>
+          <w:b/>
+          <w:sz w:val="28"/>
+          <w:szCs w:val="28"/>
+        </w:rPr>
+        <w:t xml:space="preserve"> page</w:t>
+      </w:r>
     </w:p>
     <w:p>
       <w:pPr>
@@ -1080,34 +1474,23 @@
           <w:bottom w:val="single" w:sz="6" w:space="1" w:color="auto"/>
         </w:pBdr>
         <w:rPr>
-          <w:b/>
-          <w:sz w:val="28"/>
-          <w:szCs w:val="28"/>
-        </w:rPr>
-      </w:pPr>
-      <w:r>
-        <w:rPr>
-          <w:b/>
-          <w:sz w:val="28"/>
-          <w:szCs w:val="28"/>
-        </w:rPr>
-        <w:t>&gt;&gt;prev</w:t>
-      </w:r>
-      <w:r>
-        <w:rPr>
-          <w:b/>
-          <w:sz w:val="28"/>
-          <w:szCs w:val="28"/>
-        </w:rPr>
-        <w:t>i</w:t>
-      </w:r>
-      <w:r>
-        <w:rPr>
-          <w:b/>
-          <w:sz w:val="28"/>
-          <w:szCs w:val="28"/>
-        </w:rPr>
-        <w:t>ew page</w:t>
+          <w:sz w:val="28"/>
+          <w:szCs w:val="28"/>
+        </w:rPr>
+      </w:pPr>
+      <w:r>
+        <w:rPr>
+          <w:sz w:val="28"/>
+          <w:szCs w:val="28"/>
+        </w:rPr>
+        <w:t xml:space="preserve">This page displays the image from the top of the image stack and allows the user to refocus it. </w:t>
+      </w:r>
+      <w:r>
+        <w:rPr>
+          <w:sz w:val="28"/>
+          <w:szCs w:val="28"/>
+        </w:rPr>
+        <w:t>It also gives the option of returning back to the home screen.</w:t>
       </w:r>
     </w:p>
     <w:p>
@@ -1116,24 +1499,11 @@
           <w:bottom w:val="single" w:sz="6" w:space="1" w:color="auto"/>
         </w:pBdr>
         <w:rPr>
-          <w:sz w:val="28"/>
-          <w:szCs w:val="28"/>
-        </w:rPr>
-      </w:pPr>
-      <w:r>
-        <w:rPr>
-          <w:sz w:val="28"/>
-          <w:szCs w:val="28"/>
-        </w:rPr>
-        <w:t xml:space="preserve">This page displays the image from the top of the image stack and allows the user to refocus it. </w:t>
-      </w:r>
-      <w:r>
-        <w:rPr>
-          <w:sz w:val="28"/>
-          <w:szCs w:val="28"/>
-        </w:rPr>
-        <w:t>It also gives the option of returning back to the home screen.</w:t>
-      </w:r>
+          <w:b/>
+          <w:sz w:val="28"/>
+          <w:szCs w:val="28"/>
+        </w:rPr>
+      </w:pPr>
     </w:p>
     <w:p>
       <w:pPr>
@@ -1170,6 +1540,1618 @@
           <w:szCs w:val="28"/>
         </w:rPr>
       </w:pPr>
+      <w:r>
+        <w:rPr>
+          <w:b/>
+          <w:sz w:val="28"/>
+          <w:szCs w:val="28"/>
+        </w:rPr>
+        <w:t>Results</w:t>
+      </w:r>
+    </w:p>
+    <w:p>
+      <w:pPr>
+        <w:rPr>
+          <w:sz w:val="28"/>
+          <w:szCs w:val="28"/>
+        </w:rPr>
+      </w:pPr>
+      <w:r>
+        <w:rPr>
+          <w:sz w:val="28"/>
+          <w:szCs w:val="28"/>
+        </w:rPr>
+        <w:t>&gt;&gt;</w:t>
+      </w:r>
+      <w:r>
+        <w:rPr>
+          <w:sz w:val="28"/>
+          <w:szCs w:val="28"/>
+        </w:rPr>
+        <w:t xml:space="preserve">Scene </w:t>
+      </w:r>
+      <w:proofErr w:type="gramStart"/>
+      <w:r>
+        <w:rPr>
+          <w:sz w:val="28"/>
+          <w:szCs w:val="28"/>
+        </w:rPr>
+        <w:t>view(</w:t>
+      </w:r>
+      <w:proofErr w:type="gramEnd"/>
+      <w:r>
+        <w:rPr>
+          <w:sz w:val="28"/>
+          <w:szCs w:val="28"/>
+        </w:rPr>
+        <w:t>shows the 9 points where the camera focuses)</w:t>
+      </w:r>
+    </w:p>
+    <w:p>
+      <w:pPr>
+        <w:rPr>
+          <w:sz w:val="28"/>
+          <w:szCs w:val="28"/>
+        </w:rPr>
+      </w:pPr>
+    </w:p>
+    <w:p>
+      <w:pPr>
+        <w:ind w:left="2880"/>
+        <w:rPr>
+          <w:rFonts w:ascii="Times" w:eastAsia="Times New Roman" w:hAnsi="Times" w:cs="Times New Roman"/>
+          <w:sz w:val="20"/>
+          <w:szCs w:val="20"/>
+        </w:rPr>
+      </w:pPr>
+      <w:r>
+        <w:rPr>
+          <w:rFonts w:ascii="Times" w:eastAsia="Times New Roman" w:hAnsi="Times" w:cs="Times New Roman"/>
+          <w:noProof/>
+          <w:sz w:val="20"/>
+          <w:szCs w:val="20"/>
+        </w:rPr>
+        <w:drawing>
+          <wp:anchor distT="0" distB="0" distL="114300" distR="114300" simplePos="0" relativeHeight="251658240" behindDoc="0" locked="0" layoutInCell="1" allowOverlap="1" wp14:anchorId="2AA89753" wp14:editId="68940DE7">
+            <wp:simplePos x="0" y="0"/>
+            <wp:positionH relativeFrom="column">
+              <wp:posOffset>1828800</wp:posOffset>
+            </wp:positionH>
+            <wp:positionV relativeFrom="paragraph">
+              <wp:posOffset>1270</wp:posOffset>
+            </wp:positionV>
+            <wp:extent cx="1450181" cy="2578100"/>
+            <wp:effectExtent l="0" t="0" r="0" b="0"/>
+            <wp:wrapNone/>
+            <wp:docPr id="12" name="Picture 12" descr="MG_0766.jpg"/>
+            <wp:cNvGraphicFramePr>
+              <a:graphicFrameLocks xmlns:a="http://schemas.openxmlformats.org/drawingml/2006/main" noChangeAspect="1"/>
+            </wp:cNvGraphicFramePr>
+            <a:graphic xmlns:a="http://schemas.openxmlformats.org/drawingml/2006/main">
+              <a:graphicData uri="http://schemas.openxmlformats.org/drawingml/2006/picture">
+                <pic:pic xmlns:pic="http://schemas.openxmlformats.org/drawingml/2006/picture">
+                  <pic:nvPicPr>
+                    <pic:cNvPr id="0" name="Picture 12" descr="MG_0766.jpg"/>
+                    <pic:cNvPicPr>
+                      <a:picLocks noChangeAspect="1" noChangeArrowheads="1"/>
+                    </pic:cNvPicPr>
+                  </pic:nvPicPr>
+                  <pic:blipFill>
+                    <a:blip r:embed="rId9">
+                      <a:extLst>
+                        <a:ext uri="{28A0092B-C50C-407E-A947-70E740481C1C}">
+                          <a14:useLocalDpi xmlns:a14="http://schemas.microsoft.com/office/drawing/2010/main" val="0"/>
+                        </a:ext>
+                      </a:extLst>
+                    </a:blip>
+                    <a:srcRect/>
+                    <a:stretch>
+                      <a:fillRect/>
+                    </a:stretch>
+                  </pic:blipFill>
+                  <pic:spPr bwMode="auto">
+                    <a:xfrm>
+                      <a:off x="0" y="0"/>
+                      <a:ext cx="1450181" cy="2578100"/>
+                    </a:xfrm>
+                    <a:prstGeom prst="rect">
+                      <a:avLst/>
+                    </a:prstGeom>
+                    <a:noFill/>
+                    <a:ln>
+                      <a:noFill/>
+                    </a:ln>
+                  </pic:spPr>
+                </pic:pic>
+              </a:graphicData>
+            </a:graphic>
+            <wp14:sizeRelH relativeFrom="page">
+              <wp14:pctWidth>0</wp14:pctWidth>
+            </wp14:sizeRelH>
+            <wp14:sizeRelV relativeFrom="page">
+              <wp14:pctHeight>0</wp14:pctHeight>
+            </wp14:sizeRelV>
+          </wp:anchor>
+        </w:drawing>
+      </w:r>
+    </w:p>
+    <w:p>
+      <w:pPr>
+        <w:rPr>
+          <w:sz w:val="28"/>
+          <w:szCs w:val="28"/>
+        </w:rPr>
+      </w:pPr>
+      <w:r>
+        <w:rPr>
+          <w:noProof/>
+          <w:sz w:val="28"/>
+          <w:szCs w:val="28"/>
+        </w:rPr>
+        <mc:AlternateContent>
+          <mc:Choice Requires="wps">
+            <w:drawing>
+              <wp:anchor distT="0" distB="0" distL="114300" distR="114300" simplePos="0" relativeHeight="251665408" behindDoc="0" locked="0" layoutInCell="1" allowOverlap="1" wp14:anchorId="123CD9D6" wp14:editId="129C9C60">
+                <wp:simplePos x="0" y="0"/>
+                <wp:positionH relativeFrom="column">
+                  <wp:posOffset>2400300</wp:posOffset>
+                </wp:positionH>
+                <wp:positionV relativeFrom="paragraph">
+                  <wp:posOffset>32385</wp:posOffset>
+                </wp:positionV>
+                <wp:extent cx="228600" cy="228600"/>
+                <wp:effectExtent l="50800" t="25400" r="25400" b="101600"/>
+                <wp:wrapThrough wrapText="bothSides">
+                  <wp:wrapPolygon edited="0">
+                    <wp:start x="0" y="-2400"/>
+                    <wp:lineTo x="-4800" y="0"/>
+                    <wp:lineTo x="-4800" y="21600"/>
+                    <wp:lineTo x="0" y="28800"/>
+                    <wp:lineTo x="21600" y="28800"/>
+                    <wp:lineTo x="21600" y="-2400"/>
+                    <wp:lineTo x="0" y="-2400"/>
+                  </wp:wrapPolygon>
+                </wp:wrapThrough>
+                <wp:docPr id="13" name="Donut 13"/>
+                <wp:cNvGraphicFramePr/>
+                <a:graphic xmlns:a="http://schemas.openxmlformats.org/drawingml/2006/main">
+                  <a:graphicData uri="http://schemas.microsoft.com/office/word/2010/wordprocessingShape">
+                    <wps:wsp>
+                      <wps:cNvSpPr/>
+                      <wps:spPr>
+                        <a:xfrm>
+                          <a:off x="0" y="0"/>
+                          <a:ext cx="228600" cy="228600"/>
+                        </a:xfrm>
+                        <a:prstGeom prst="donut">
+                          <a:avLst/>
+                        </a:prstGeom>
+                      </wps:spPr>
+                      <wps:style>
+                        <a:lnRef idx="1">
+                          <a:schemeClr val="accent1"/>
+                        </a:lnRef>
+                        <a:fillRef idx="3">
+                          <a:schemeClr val="accent1"/>
+                        </a:fillRef>
+                        <a:effectRef idx="2">
+                          <a:schemeClr val="accent1"/>
+                        </a:effectRef>
+                        <a:fontRef idx="minor">
+                          <a:schemeClr val="lt1"/>
+                        </a:fontRef>
+                      </wps:style>
+                      <wps:bodyPr rot="0" spcFirstLastPara="0" vertOverflow="overflow" horzOverflow="overflow" vert="horz" wrap="square" lIns="91440" tIns="45720" rIns="91440" bIns="45720" numCol="1" spcCol="0" rtlCol="0" fromWordArt="0" anchor="ctr" anchorCtr="0" forceAA="0" compatLnSpc="1">
+                        <a:prstTxWarp prst="textNoShape">
+                          <a:avLst/>
+                        </a:prstTxWarp>
+                        <a:noAutofit/>
+                      </wps:bodyPr>
+                    </wps:wsp>
+                  </a:graphicData>
+                </a:graphic>
+              </wp:anchor>
+            </w:drawing>
+          </mc:Choice>
+          <mc:Fallback>
+            <w:pict>
+              <v:shapetype id="_x0000_t23" coordsize="21600,21600" o:spt="23" adj="5400" path="m0,10800qy10800,,21600,10800,10800,21600,,10800xm@0,10800qy10800@2@1,10800,10800@0@0,10800xe">
+                <v:formulas>
+                  <v:f eqn="val #0"/>
+                  <v:f eqn="sum width 0 #0"/>
+                  <v:f eqn="sum height 0 #0"/>
+                  <v:f eqn="prod @0 2929 10000"/>
+                  <v:f eqn="sum width 0 @3"/>
+                  <v:f eqn="sum height 0 @3"/>
+                </v:formulas>
+                <v:path o:connecttype="custom" o:connectlocs="10800,0;3163,3163;0,10800;3163,18437;10800,21600;18437,18437;21600,10800;18437,3163" textboxrect="3163,3163,18437,18437"/>
+                <v:handles>
+                  <v:h position="#0,center" xrange="0,10800"/>
+                </v:handles>
+              </v:shapetype>
+              <v:shape id="Donut 13" o:spid="_x0000_s1026" type="#_x0000_t23" style="position:absolute;margin-left:189pt;margin-top:2.55pt;width:18pt;height:18pt;z-index:251665408;visibility:visible;mso-wrap-style:square;mso-wrap-distance-left:9pt;mso-wrap-distance-top:0;mso-wrap-distance-right:9pt;mso-wrap-distance-bottom:0;mso-position-horizontal:absolute;mso-position-horizontal-relative:text;mso-position-vertical:absolute;mso-position-vertical-relative:text;v-text-anchor:middle" o:gfxdata="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" fillcolor="#4f81bd [3204]" strokecolor="#4579b8 [3044]">
+                <v:fill color2="#a7bfde [1620]" rotate="t" type="gradient">
+                  <o:fill v:ext="view" type="gradientUnscaled"/>
+                </v:fill>
+                <v:shadow on="t" opacity="22937f" mv:blur="40000f" origin=",.5" offset="0,23000emu"/>
+                <w10:wrap type="through"/>
+              </v:shape>
+            </w:pict>
+          </mc:Fallback>
+        </mc:AlternateContent>
+      </w:r>
+      <w:r>
+        <w:rPr>
+          <w:noProof/>
+          <w:sz w:val="28"/>
+          <w:szCs w:val="28"/>
+        </w:rPr>
+        <mc:AlternateContent>
+          <mc:Choice Requires="wps">
+            <w:drawing>
+              <wp:anchor distT="0" distB="0" distL="114300" distR="114300" simplePos="0" relativeHeight="251661312" behindDoc="0" locked="0" layoutInCell="1" allowOverlap="1" wp14:anchorId="2BD15DFF" wp14:editId="12E639C0">
+                <wp:simplePos x="0" y="0"/>
+                <wp:positionH relativeFrom="column">
+                  <wp:posOffset>1943100</wp:posOffset>
+                </wp:positionH>
+                <wp:positionV relativeFrom="paragraph">
+                  <wp:posOffset>32385</wp:posOffset>
+                </wp:positionV>
+                <wp:extent cx="228600" cy="228600"/>
+                <wp:effectExtent l="50800" t="25400" r="25400" b="101600"/>
+                <wp:wrapThrough wrapText="bothSides">
+                  <wp:wrapPolygon edited="0">
+                    <wp:start x="0" y="-2400"/>
+                    <wp:lineTo x="-4800" y="0"/>
+                    <wp:lineTo x="-4800" y="21600"/>
+                    <wp:lineTo x="0" y="28800"/>
+                    <wp:lineTo x="21600" y="28800"/>
+                    <wp:lineTo x="21600" y="-2400"/>
+                    <wp:lineTo x="0" y="-2400"/>
+                  </wp:wrapPolygon>
+                </wp:wrapThrough>
+                <wp:docPr id="8" name="Donut 8"/>
+                <wp:cNvGraphicFramePr/>
+                <a:graphic xmlns:a="http://schemas.openxmlformats.org/drawingml/2006/main">
+                  <a:graphicData uri="http://schemas.microsoft.com/office/word/2010/wordprocessingShape">
+                    <wps:wsp>
+                      <wps:cNvSpPr/>
+                      <wps:spPr>
+                        <a:xfrm>
+                          <a:off x="0" y="0"/>
+                          <a:ext cx="228600" cy="228600"/>
+                        </a:xfrm>
+                        <a:prstGeom prst="donut">
+                          <a:avLst/>
+                        </a:prstGeom>
+                      </wps:spPr>
+                      <wps:style>
+                        <a:lnRef idx="1">
+                          <a:schemeClr val="accent1"/>
+                        </a:lnRef>
+                        <a:fillRef idx="3">
+                          <a:schemeClr val="accent1"/>
+                        </a:fillRef>
+                        <a:effectRef idx="2">
+                          <a:schemeClr val="accent1"/>
+                        </a:effectRef>
+                        <a:fontRef idx="minor">
+                          <a:schemeClr val="lt1"/>
+                        </a:fontRef>
+                      </wps:style>
+                      <wps:bodyPr rot="0" spcFirstLastPara="0" vertOverflow="overflow" horzOverflow="overflow" vert="horz" wrap="square" lIns="91440" tIns="45720" rIns="91440" bIns="45720" numCol="1" spcCol="0" rtlCol="0" fromWordArt="0" anchor="ctr" anchorCtr="0" forceAA="0" compatLnSpc="1">
+                        <a:prstTxWarp prst="textNoShape">
+                          <a:avLst/>
+                        </a:prstTxWarp>
+                        <a:noAutofit/>
+                      </wps:bodyPr>
+                    </wps:wsp>
+                  </a:graphicData>
+                </a:graphic>
+              </wp:anchor>
+            </w:drawing>
+          </mc:Choice>
+          <mc:Fallback>
+            <w:pict>
+              <v:shape id="Donut 8" o:spid="_x0000_s1026" type="#_x0000_t23" style="position:absolute;margin-left:153pt;margin-top:2.55pt;width:18pt;height:18pt;z-index:251661312;visibility:visible;mso-wrap-style:square;mso-wrap-distance-left:9pt;mso-wrap-distance-top:0;mso-wrap-distance-right:9pt;mso-wrap-distance-bottom:0;mso-position-horizontal:absolute;mso-position-horizontal-relative:text;mso-position-vertical:absolute;mso-position-vertical-relative:text;v-text-anchor:middle" o:gfxdata="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" fillcolor="#4f81bd [3204]" strokecolor="#4579b8 [3044]">
+                <v:fill color2="#a7bfde [1620]" rotate="t" type="gradient">
+                  <o:fill v:ext="view" type="gradientUnscaled"/>
+                </v:fill>
+                <v:shadow on="t" opacity="22937f" mv:blur="40000f" origin=",.5" offset="0,23000emu"/>
+                <w10:wrap type="through"/>
+              </v:shape>
+            </w:pict>
+          </mc:Fallback>
+        </mc:AlternateContent>
+      </w:r>
+      <w:r>
+        <w:rPr>
+          <w:noProof/>
+          <w:sz w:val="28"/>
+          <w:szCs w:val="28"/>
+        </w:rPr>
+        <mc:AlternateContent>
+          <mc:Choice Requires="wps">
+            <w:drawing>
+              <wp:anchor distT="0" distB="0" distL="114300" distR="114300" simplePos="0" relativeHeight="251663360" behindDoc="0" locked="0" layoutInCell="1" allowOverlap="1" wp14:anchorId="5D717BA7" wp14:editId="439496C9">
+                <wp:simplePos x="0" y="0"/>
+                <wp:positionH relativeFrom="column">
+                  <wp:posOffset>2857500</wp:posOffset>
+                </wp:positionH>
+                <wp:positionV relativeFrom="paragraph">
+                  <wp:posOffset>32385</wp:posOffset>
+                </wp:positionV>
+                <wp:extent cx="228600" cy="228600"/>
+                <wp:effectExtent l="50800" t="25400" r="25400" b="101600"/>
+                <wp:wrapThrough wrapText="bothSides">
+                  <wp:wrapPolygon edited="0">
+                    <wp:start x="0" y="-2400"/>
+                    <wp:lineTo x="-4800" y="0"/>
+                    <wp:lineTo x="-4800" y="21600"/>
+                    <wp:lineTo x="0" y="28800"/>
+                    <wp:lineTo x="21600" y="28800"/>
+                    <wp:lineTo x="21600" y="-2400"/>
+                    <wp:lineTo x="0" y="-2400"/>
+                  </wp:wrapPolygon>
+                </wp:wrapThrough>
+                <wp:docPr id="11" name="Donut 11"/>
+                <wp:cNvGraphicFramePr/>
+                <a:graphic xmlns:a="http://schemas.openxmlformats.org/drawingml/2006/main">
+                  <a:graphicData uri="http://schemas.microsoft.com/office/word/2010/wordprocessingShape">
+                    <wps:wsp>
+                      <wps:cNvSpPr/>
+                      <wps:spPr>
+                        <a:xfrm>
+                          <a:off x="0" y="0"/>
+                          <a:ext cx="228600" cy="228600"/>
+                        </a:xfrm>
+                        <a:prstGeom prst="donut">
+                          <a:avLst/>
+                        </a:prstGeom>
+                      </wps:spPr>
+                      <wps:style>
+                        <a:lnRef idx="1">
+                          <a:schemeClr val="accent1"/>
+                        </a:lnRef>
+                        <a:fillRef idx="3">
+                          <a:schemeClr val="accent1"/>
+                        </a:fillRef>
+                        <a:effectRef idx="2">
+                          <a:schemeClr val="accent1"/>
+                        </a:effectRef>
+                        <a:fontRef idx="minor">
+                          <a:schemeClr val="lt1"/>
+                        </a:fontRef>
+                      </wps:style>
+                      <wps:bodyPr rot="0" spcFirstLastPara="0" vertOverflow="overflow" horzOverflow="overflow" vert="horz" wrap="square" lIns="91440" tIns="45720" rIns="91440" bIns="45720" numCol="1" spcCol="0" rtlCol="0" fromWordArt="0" anchor="ctr" anchorCtr="0" forceAA="0" compatLnSpc="1">
+                        <a:prstTxWarp prst="textNoShape">
+                          <a:avLst/>
+                        </a:prstTxWarp>
+                        <a:noAutofit/>
+                      </wps:bodyPr>
+                    </wps:wsp>
+                  </a:graphicData>
+                </a:graphic>
+              </wp:anchor>
+            </w:drawing>
+          </mc:Choice>
+          <mc:Fallback>
+            <w:pict>
+              <v:shape id="Donut 11" o:spid="_x0000_s1026" type="#_x0000_t23" style="position:absolute;margin-left:225pt;margin-top:2.55pt;width:18pt;height:18pt;z-index:251663360;visibility:visible;mso-wrap-style:square;mso-wrap-distance-left:9pt;mso-wrap-distance-top:0;mso-wrap-distance-right:9pt;mso-wrap-distance-bottom:0;mso-position-horizontal:absolute;mso-position-horizontal-relative:text;mso-position-vertical:absolute;mso-position-vertical-relative:text;v-text-anchor:middle" o:gfxdata="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" fillcolor="#4f81bd [3204]" strokecolor="#4579b8 [3044]">
+                <v:fill color2="#a7bfde [1620]" rotate="t" type="gradient">
+                  <o:fill v:ext="view" type="gradientUnscaled"/>
+                </v:fill>
+                <v:shadow on="t" opacity="22937f" mv:blur="40000f" origin=",.5" offset="0,23000emu"/>
+                <w10:wrap type="through"/>
+              </v:shape>
+            </w:pict>
+          </mc:Fallback>
+        </mc:AlternateContent>
+      </w:r>
+    </w:p>
+    <w:p>
+      <w:pPr>
+        <w:rPr>
+          <w:sz w:val="28"/>
+          <w:szCs w:val="28"/>
+        </w:rPr>
+      </w:pPr>
+    </w:p>
+    <w:p>
+      <w:pPr>
+        <w:rPr>
+          <w:sz w:val="28"/>
+          <w:szCs w:val="28"/>
+        </w:rPr>
+      </w:pPr>
+    </w:p>
+    <w:p>
+      <w:pPr>
+        <w:rPr>
+          <w:sz w:val="28"/>
+          <w:szCs w:val="28"/>
+        </w:rPr>
+      </w:pPr>
+    </w:p>
+    <w:p>
+      <w:pPr>
+        <w:rPr>
+          <w:sz w:val="28"/>
+          <w:szCs w:val="28"/>
+        </w:rPr>
+      </w:pPr>
+      <w:r>
+        <w:rPr>
+          <w:noProof/>
+          <w:sz w:val="28"/>
+          <w:szCs w:val="28"/>
+        </w:rPr>
+        <mc:AlternateContent>
+          <mc:Choice Requires="wps">
+            <w:drawing>
+              <wp:anchor distT="0" distB="0" distL="114300" distR="114300" simplePos="0" relativeHeight="251669504" behindDoc="0" locked="0" layoutInCell="1" allowOverlap="1" wp14:anchorId="62D9B5B5" wp14:editId="0CFC6558">
+                <wp:simplePos x="0" y="0"/>
+                <wp:positionH relativeFrom="column">
+                  <wp:posOffset>2857500</wp:posOffset>
+                </wp:positionH>
+                <wp:positionV relativeFrom="paragraph">
+                  <wp:posOffset>113030</wp:posOffset>
+                </wp:positionV>
+                <wp:extent cx="228600" cy="228600"/>
+                <wp:effectExtent l="50800" t="25400" r="25400" b="101600"/>
+                <wp:wrapThrough wrapText="bothSides">
+                  <wp:wrapPolygon edited="0">
+                    <wp:start x="0" y="-2400"/>
+                    <wp:lineTo x="-4800" y="0"/>
+                    <wp:lineTo x="-4800" y="21600"/>
+                    <wp:lineTo x="0" y="28800"/>
+                    <wp:lineTo x="21600" y="28800"/>
+                    <wp:lineTo x="21600" y="-2400"/>
+                    <wp:lineTo x="0" y="-2400"/>
+                  </wp:wrapPolygon>
+                </wp:wrapThrough>
+                <wp:docPr id="15" name="Donut 15"/>
+                <wp:cNvGraphicFramePr/>
+                <a:graphic xmlns:a="http://schemas.openxmlformats.org/drawingml/2006/main">
+                  <a:graphicData uri="http://schemas.microsoft.com/office/word/2010/wordprocessingShape">
+                    <wps:wsp>
+                      <wps:cNvSpPr/>
+                      <wps:spPr>
+                        <a:xfrm>
+                          <a:off x="0" y="0"/>
+                          <a:ext cx="228600" cy="228600"/>
+                        </a:xfrm>
+                        <a:prstGeom prst="donut">
+                          <a:avLst/>
+                        </a:prstGeom>
+                      </wps:spPr>
+                      <wps:style>
+                        <a:lnRef idx="1">
+                          <a:schemeClr val="accent1"/>
+                        </a:lnRef>
+                        <a:fillRef idx="3">
+                          <a:schemeClr val="accent1"/>
+                        </a:fillRef>
+                        <a:effectRef idx="2">
+                          <a:schemeClr val="accent1"/>
+                        </a:effectRef>
+                        <a:fontRef idx="minor">
+                          <a:schemeClr val="lt1"/>
+                        </a:fontRef>
+                      </wps:style>
+                      <wps:bodyPr rot="0" spcFirstLastPara="0" vertOverflow="overflow" horzOverflow="overflow" vert="horz" wrap="square" lIns="91440" tIns="45720" rIns="91440" bIns="45720" numCol="1" spcCol="0" rtlCol="0" fromWordArt="0" anchor="ctr" anchorCtr="0" forceAA="0" compatLnSpc="1">
+                        <a:prstTxWarp prst="textNoShape">
+                          <a:avLst/>
+                        </a:prstTxWarp>
+                        <a:noAutofit/>
+                      </wps:bodyPr>
+                    </wps:wsp>
+                  </a:graphicData>
+                </a:graphic>
+              </wp:anchor>
+            </w:drawing>
+          </mc:Choice>
+          <mc:Fallback>
+            <w:pict>
+              <v:shape id="Donut 15" o:spid="_x0000_s1026" type="#_x0000_t23" style="position:absolute;margin-left:225pt;margin-top:8.9pt;width:18pt;height:18pt;z-index:251669504;visibility:visible;mso-wrap-style:square;mso-wrap-distance-left:9pt;mso-wrap-distance-top:0;mso-wrap-distance-right:9pt;mso-wrap-distance-bottom:0;mso-position-horizontal:absolute;mso-position-horizontal-relative:text;mso-position-vertical:absolute;mso-position-vertical-relative:text;v-text-anchor:middle" o:gfxdata="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" fillcolor="#4f81bd [3204]" strokecolor="#4579b8 [3044]">
+                <v:fill color2="#a7bfde [1620]" rotate="t" type="gradient">
+                  <o:fill v:ext="view" type="gradientUnscaled"/>
+                </v:fill>
+                <v:shadow on="t" opacity="22937f" mv:blur="40000f" origin=",.5" offset="0,23000emu"/>
+                <w10:wrap type="through"/>
+              </v:shape>
+            </w:pict>
+          </mc:Fallback>
+        </mc:AlternateContent>
+      </w:r>
+      <w:r>
+        <w:rPr>
+          <w:noProof/>
+          <w:sz w:val="28"/>
+          <w:szCs w:val="28"/>
+        </w:rPr>
+        <mc:AlternateContent>
+          <mc:Choice Requires="wps">
+            <w:drawing>
+              <wp:anchor distT="0" distB="0" distL="114300" distR="114300" simplePos="0" relativeHeight="251667456" behindDoc="0" locked="0" layoutInCell="1" allowOverlap="1" wp14:anchorId="7221FA11" wp14:editId="1240B1EE">
+                <wp:simplePos x="0" y="0"/>
+                <wp:positionH relativeFrom="column">
+                  <wp:posOffset>2400300</wp:posOffset>
+                </wp:positionH>
+                <wp:positionV relativeFrom="paragraph">
+                  <wp:posOffset>113030</wp:posOffset>
+                </wp:positionV>
+                <wp:extent cx="228600" cy="228600"/>
+                <wp:effectExtent l="50800" t="25400" r="25400" b="101600"/>
+                <wp:wrapThrough wrapText="bothSides">
+                  <wp:wrapPolygon edited="0">
+                    <wp:start x="0" y="-2400"/>
+                    <wp:lineTo x="-4800" y="0"/>
+                    <wp:lineTo x="-4800" y="21600"/>
+                    <wp:lineTo x="0" y="28800"/>
+                    <wp:lineTo x="21600" y="28800"/>
+                    <wp:lineTo x="21600" y="-2400"/>
+                    <wp:lineTo x="0" y="-2400"/>
+                  </wp:wrapPolygon>
+                </wp:wrapThrough>
+                <wp:docPr id="14" name="Donut 14"/>
+                <wp:cNvGraphicFramePr/>
+                <a:graphic xmlns:a="http://schemas.openxmlformats.org/drawingml/2006/main">
+                  <a:graphicData uri="http://schemas.microsoft.com/office/word/2010/wordprocessingShape">
+                    <wps:wsp>
+                      <wps:cNvSpPr/>
+                      <wps:spPr>
+                        <a:xfrm>
+                          <a:off x="0" y="0"/>
+                          <a:ext cx="228600" cy="228600"/>
+                        </a:xfrm>
+                        <a:prstGeom prst="donut">
+                          <a:avLst/>
+                        </a:prstGeom>
+                      </wps:spPr>
+                      <wps:style>
+                        <a:lnRef idx="1">
+                          <a:schemeClr val="accent1"/>
+                        </a:lnRef>
+                        <a:fillRef idx="3">
+                          <a:schemeClr val="accent1"/>
+                        </a:fillRef>
+                        <a:effectRef idx="2">
+                          <a:schemeClr val="accent1"/>
+                        </a:effectRef>
+                        <a:fontRef idx="minor">
+                          <a:schemeClr val="lt1"/>
+                        </a:fontRef>
+                      </wps:style>
+                      <wps:bodyPr rot="0" spcFirstLastPara="0" vertOverflow="overflow" horzOverflow="overflow" vert="horz" wrap="square" lIns="91440" tIns="45720" rIns="91440" bIns="45720" numCol="1" spcCol="0" rtlCol="0" fromWordArt="0" anchor="ctr" anchorCtr="0" forceAA="0" compatLnSpc="1">
+                        <a:prstTxWarp prst="textNoShape">
+                          <a:avLst/>
+                        </a:prstTxWarp>
+                        <a:noAutofit/>
+                      </wps:bodyPr>
+                    </wps:wsp>
+                  </a:graphicData>
+                </a:graphic>
+              </wp:anchor>
+            </w:drawing>
+          </mc:Choice>
+          <mc:Fallback>
+            <w:pict>
+              <v:shape id="Donut 14" o:spid="_x0000_s1026" type="#_x0000_t23" style="position:absolute;margin-left:189pt;margin-top:8.9pt;width:18pt;height:18pt;z-index:251667456;visibility:visible;mso-wrap-style:square;mso-wrap-distance-left:9pt;mso-wrap-distance-top:0;mso-wrap-distance-right:9pt;mso-wrap-distance-bottom:0;mso-position-horizontal:absolute;mso-position-horizontal-relative:text;mso-position-vertical:absolute;mso-position-vertical-relative:text;v-text-anchor:middle" o:gfxdata="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" fillcolor="#4f81bd [3204]" strokecolor="#4579b8 [3044]">
+                <v:fill color2="#a7bfde [1620]" rotate="t" type="gradient">
+                  <o:fill v:ext="view" type="gradientUnscaled"/>
+                </v:fill>
+                <v:shadow on="t" opacity="22937f" mv:blur="40000f" origin=",.5" offset="0,23000emu"/>
+                <w10:wrap type="through"/>
+              </v:shape>
+            </w:pict>
+          </mc:Fallback>
+        </mc:AlternateContent>
+      </w:r>
+      <w:r>
+        <w:rPr>
+          <w:noProof/>
+          <w:sz w:val="28"/>
+          <w:szCs w:val="28"/>
+        </w:rPr>
+        <mc:AlternateContent>
+          <mc:Choice Requires="wps">
+            <w:drawing>
+              <wp:anchor distT="0" distB="0" distL="114300" distR="114300" simplePos="0" relativeHeight="251659264" behindDoc="0" locked="0" layoutInCell="1" allowOverlap="1" wp14:anchorId="606E80FC" wp14:editId="2124EFBC">
+                <wp:simplePos x="0" y="0"/>
+                <wp:positionH relativeFrom="column">
+                  <wp:posOffset>1943100</wp:posOffset>
+                </wp:positionH>
+                <wp:positionV relativeFrom="paragraph">
+                  <wp:posOffset>113030</wp:posOffset>
+                </wp:positionV>
+                <wp:extent cx="228600" cy="228600"/>
+                <wp:effectExtent l="50800" t="25400" r="25400" b="101600"/>
+                <wp:wrapThrough wrapText="bothSides">
+                  <wp:wrapPolygon edited="0">
+                    <wp:start x="0" y="-2400"/>
+                    <wp:lineTo x="-4800" y="0"/>
+                    <wp:lineTo x="-4800" y="21600"/>
+                    <wp:lineTo x="0" y="28800"/>
+                    <wp:lineTo x="21600" y="28800"/>
+                    <wp:lineTo x="21600" y="-2400"/>
+                    <wp:lineTo x="0" y="-2400"/>
+                  </wp:wrapPolygon>
+                </wp:wrapThrough>
+                <wp:docPr id="6" name="Donut 6"/>
+                <wp:cNvGraphicFramePr/>
+                <a:graphic xmlns:a="http://schemas.openxmlformats.org/drawingml/2006/main">
+                  <a:graphicData uri="http://schemas.microsoft.com/office/word/2010/wordprocessingShape">
+                    <wps:wsp>
+                      <wps:cNvSpPr/>
+                      <wps:spPr>
+                        <a:xfrm>
+                          <a:off x="0" y="0"/>
+                          <a:ext cx="228600" cy="228600"/>
+                        </a:xfrm>
+                        <a:prstGeom prst="donut">
+                          <a:avLst/>
+                        </a:prstGeom>
+                      </wps:spPr>
+                      <wps:style>
+                        <a:lnRef idx="1">
+                          <a:schemeClr val="accent1"/>
+                        </a:lnRef>
+                        <a:fillRef idx="3">
+                          <a:schemeClr val="accent1"/>
+                        </a:fillRef>
+                        <a:effectRef idx="2">
+                          <a:schemeClr val="accent1"/>
+                        </a:effectRef>
+                        <a:fontRef idx="minor">
+                          <a:schemeClr val="lt1"/>
+                        </a:fontRef>
+                      </wps:style>
+                      <wps:bodyPr rot="0" spcFirstLastPara="0" vertOverflow="overflow" horzOverflow="overflow" vert="horz" wrap="square" lIns="91440" tIns="45720" rIns="91440" bIns="45720" numCol="1" spcCol="0" rtlCol="0" fromWordArt="0" anchor="ctr" anchorCtr="0" forceAA="0" compatLnSpc="1">
+                        <a:prstTxWarp prst="textNoShape">
+                          <a:avLst/>
+                        </a:prstTxWarp>
+                        <a:noAutofit/>
+                      </wps:bodyPr>
+                    </wps:wsp>
+                  </a:graphicData>
+                </a:graphic>
+              </wp:anchor>
+            </w:drawing>
+          </mc:Choice>
+          <mc:Fallback>
+            <w:pict>
+              <v:shape id="Donut 6" o:spid="_x0000_s1026" type="#_x0000_t23" style="position:absolute;margin-left:153pt;margin-top:8.9pt;width:18pt;height:18pt;z-index:251659264;visibility:visible;mso-wrap-style:square;mso-wrap-distance-left:9pt;mso-wrap-distance-top:0;mso-wrap-distance-right:9pt;mso-wrap-distance-bottom:0;mso-position-horizontal:absolute;mso-position-horizontal-relative:text;mso-position-vertical:absolute;mso-position-vertical-relative:text;v-text-anchor:middle" o:gfxdata="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" fillcolor="#4f81bd [3204]" strokecolor="#4579b8 [3044]">
+                <v:fill color2="#a7bfde [1620]" rotate="t" type="gradient">
+                  <o:fill v:ext="view" type="gradientUnscaled"/>
+                </v:fill>
+                <v:shadow on="t" opacity="22937f" mv:blur="40000f" origin=",.5" offset="0,23000emu"/>
+                <w10:wrap type="through"/>
+              </v:shape>
+            </w:pict>
+          </mc:Fallback>
+        </mc:AlternateContent>
+      </w:r>
+    </w:p>
+    <w:p>
+      <w:pPr>
+        <w:rPr>
+          <w:sz w:val="28"/>
+          <w:szCs w:val="28"/>
+        </w:rPr>
+      </w:pPr>
+    </w:p>
+    <w:p>
+      <w:pPr>
+        <w:rPr>
+          <w:sz w:val="28"/>
+          <w:szCs w:val="28"/>
+        </w:rPr>
+      </w:pPr>
+    </w:p>
+    <w:p>
+      <w:pPr>
+        <w:rPr>
+          <w:sz w:val="28"/>
+          <w:szCs w:val="28"/>
+        </w:rPr>
+      </w:pPr>
+      <w:r>
+        <w:rPr>
+          <w:noProof/>
+          <w:sz w:val="28"/>
+          <w:szCs w:val="28"/>
+        </w:rPr>
+        <mc:AlternateContent>
+          <mc:Choice Requires="wps">
+            <w:drawing>
+              <wp:anchor distT="0" distB="0" distL="114300" distR="114300" simplePos="0" relativeHeight="251675648" behindDoc="0" locked="0" layoutInCell="1" allowOverlap="1" wp14:anchorId="1902B830" wp14:editId="71646E9A">
+                <wp:simplePos x="0" y="0"/>
+                <wp:positionH relativeFrom="column">
+                  <wp:posOffset>2857500</wp:posOffset>
+                </wp:positionH>
+                <wp:positionV relativeFrom="paragraph">
+                  <wp:posOffset>173355</wp:posOffset>
+                </wp:positionV>
+                <wp:extent cx="228600" cy="228600"/>
+                <wp:effectExtent l="50800" t="25400" r="25400" b="101600"/>
+                <wp:wrapThrough wrapText="bothSides">
+                  <wp:wrapPolygon edited="0">
+                    <wp:start x="0" y="-2400"/>
+                    <wp:lineTo x="-4800" y="0"/>
+                    <wp:lineTo x="-4800" y="21600"/>
+                    <wp:lineTo x="0" y="28800"/>
+                    <wp:lineTo x="21600" y="28800"/>
+                    <wp:lineTo x="21600" y="-2400"/>
+                    <wp:lineTo x="0" y="-2400"/>
+                  </wp:wrapPolygon>
+                </wp:wrapThrough>
+                <wp:docPr id="18" name="Donut 18"/>
+                <wp:cNvGraphicFramePr/>
+                <a:graphic xmlns:a="http://schemas.openxmlformats.org/drawingml/2006/main">
+                  <a:graphicData uri="http://schemas.microsoft.com/office/word/2010/wordprocessingShape">
+                    <wps:wsp>
+                      <wps:cNvSpPr/>
+                      <wps:spPr>
+                        <a:xfrm>
+                          <a:off x="0" y="0"/>
+                          <a:ext cx="228600" cy="228600"/>
+                        </a:xfrm>
+                        <a:prstGeom prst="donut">
+                          <a:avLst/>
+                        </a:prstGeom>
+                      </wps:spPr>
+                      <wps:style>
+                        <a:lnRef idx="1">
+                          <a:schemeClr val="accent1"/>
+                        </a:lnRef>
+                        <a:fillRef idx="3">
+                          <a:schemeClr val="accent1"/>
+                        </a:fillRef>
+                        <a:effectRef idx="2">
+                          <a:schemeClr val="accent1"/>
+                        </a:effectRef>
+                        <a:fontRef idx="minor">
+                          <a:schemeClr val="lt1"/>
+                        </a:fontRef>
+                      </wps:style>
+                      <wps:bodyPr rot="0" spcFirstLastPara="0" vertOverflow="overflow" horzOverflow="overflow" vert="horz" wrap="square" lIns="91440" tIns="45720" rIns="91440" bIns="45720" numCol="1" spcCol="0" rtlCol="0" fromWordArt="0" anchor="ctr" anchorCtr="0" forceAA="0" compatLnSpc="1">
+                        <a:prstTxWarp prst="textNoShape">
+                          <a:avLst/>
+                        </a:prstTxWarp>
+                        <a:noAutofit/>
+                      </wps:bodyPr>
+                    </wps:wsp>
+                  </a:graphicData>
+                </a:graphic>
+              </wp:anchor>
+            </w:drawing>
+          </mc:Choice>
+          <mc:Fallback>
+            <w:pict>
+              <v:shape id="Donut 18" o:spid="_x0000_s1026" type="#_x0000_t23" style="position:absolute;margin-left:225pt;margin-top:13.65pt;width:18pt;height:18pt;z-index:251675648;visibility:visible;mso-wrap-style:square;mso-wrap-distance-left:9pt;mso-wrap-distance-top:0;mso-wrap-distance-right:9pt;mso-wrap-distance-bottom:0;mso-position-horizontal:absolute;mso-position-horizontal-relative:text;mso-position-vertical:absolute;mso-position-vertical-relative:text;v-text-anchor:middle" o:gfxdata="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" fillcolor="#4f81bd [3204]" strokecolor="#4579b8 [3044]">
+                <v:fill color2="#a7bfde [1620]" rotate="t" type="gradient">
+                  <o:fill v:ext="view" type="gradientUnscaled"/>
+                </v:fill>
+                <v:shadow on="t" opacity="22937f" mv:blur="40000f" origin=",.5" offset="0,23000emu"/>
+                <w10:wrap type="through"/>
+              </v:shape>
+            </w:pict>
+          </mc:Fallback>
+        </mc:AlternateContent>
+      </w:r>
+      <w:r>
+        <w:rPr>
+          <w:noProof/>
+          <w:sz w:val="28"/>
+          <w:szCs w:val="28"/>
+        </w:rPr>
+        <mc:AlternateContent>
+          <mc:Choice Requires="wps">
+            <w:drawing>
+              <wp:anchor distT="0" distB="0" distL="114300" distR="114300" simplePos="0" relativeHeight="251671552" behindDoc="0" locked="0" layoutInCell="1" allowOverlap="1" wp14:anchorId="0D5C9C30" wp14:editId="07BB3959">
+                <wp:simplePos x="0" y="0"/>
+                <wp:positionH relativeFrom="column">
+                  <wp:posOffset>1943100</wp:posOffset>
+                </wp:positionH>
+                <wp:positionV relativeFrom="paragraph">
+                  <wp:posOffset>173355</wp:posOffset>
+                </wp:positionV>
+                <wp:extent cx="228600" cy="228600"/>
+                <wp:effectExtent l="50800" t="25400" r="25400" b="101600"/>
+                <wp:wrapThrough wrapText="bothSides">
+                  <wp:wrapPolygon edited="0">
+                    <wp:start x="0" y="-2400"/>
+                    <wp:lineTo x="-4800" y="0"/>
+                    <wp:lineTo x="-4800" y="21600"/>
+                    <wp:lineTo x="0" y="28800"/>
+                    <wp:lineTo x="21600" y="28800"/>
+                    <wp:lineTo x="21600" y="-2400"/>
+                    <wp:lineTo x="0" y="-2400"/>
+                  </wp:wrapPolygon>
+                </wp:wrapThrough>
+                <wp:docPr id="16" name="Donut 16"/>
+                <wp:cNvGraphicFramePr/>
+                <a:graphic xmlns:a="http://schemas.openxmlformats.org/drawingml/2006/main">
+                  <a:graphicData uri="http://schemas.microsoft.com/office/word/2010/wordprocessingShape">
+                    <wps:wsp>
+                      <wps:cNvSpPr/>
+                      <wps:spPr>
+                        <a:xfrm>
+                          <a:off x="0" y="0"/>
+                          <a:ext cx="228600" cy="228600"/>
+                        </a:xfrm>
+                        <a:prstGeom prst="donut">
+                          <a:avLst/>
+                        </a:prstGeom>
+                      </wps:spPr>
+                      <wps:style>
+                        <a:lnRef idx="1">
+                          <a:schemeClr val="accent1"/>
+                        </a:lnRef>
+                        <a:fillRef idx="3">
+                          <a:schemeClr val="accent1"/>
+                        </a:fillRef>
+                        <a:effectRef idx="2">
+                          <a:schemeClr val="accent1"/>
+                        </a:effectRef>
+                        <a:fontRef idx="minor">
+                          <a:schemeClr val="lt1"/>
+                        </a:fontRef>
+                      </wps:style>
+                      <wps:bodyPr rot="0" spcFirstLastPara="0" vertOverflow="overflow" horzOverflow="overflow" vert="horz" wrap="square" lIns="91440" tIns="45720" rIns="91440" bIns="45720" numCol="1" spcCol="0" rtlCol="0" fromWordArt="0" anchor="ctr" anchorCtr="0" forceAA="0" compatLnSpc="1">
+                        <a:prstTxWarp prst="textNoShape">
+                          <a:avLst/>
+                        </a:prstTxWarp>
+                        <a:noAutofit/>
+                      </wps:bodyPr>
+                    </wps:wsp>
+                  </a:graphicData>
+                </a:graphic>
+              </wp:anchor>
+            </w:drawing>
+          </mc:Choice>
+          <mc:Fallback>
+            <w:pict>
+              <v:shape id="Donut 16" o:spid="_x0000_s1026" type="#_x0000_t23" style="position:absolute;margin-left:153pt;margin-top:13.65pt;width:18pt;height:18pt;z-index:251671552;visibility:visible;mso-wrap-style:square;mso-wrap-distance-left:9pt;mso-wrap-distance-top:0;mso-wrap-distance-right:9pt;mso-wrap-distance-bottom:0;mso-position-horizontal:absolute;mso-position-horizontal-relative:text;mso-position-vertical:absolute;mso-position-vertical-relative:text;v-text-anchor:middle" o:gfxdata="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" fillcolor="#4f81bd [3204]" strokecolor="#4579b8 [3044]">
+                <v:fill color2="#a7bfde [1620]" rotate="t" type="gradient">
+                  <o:fill v:ext="view" type="gradientUnscaled"/>
+                </v:fill>
+                <v:shadow on="t" opacity="22937f" mv:blur="40000f" origin=",.5" offset="0,23000emu"/>
+                <w10:wrap type="through"/>
+              </v:shape>
+            </w:pict>
+          </mc:Fallback>
+        </mc:AlternateContent>
+      </w:r>
+      <w:r>
+        <w:rPr>
+          <w:noProof/>
+          <w:sz w:val="28"/>
+          <w:szCs w:val="28"/>
+        </w:rPr>
+        <mc:AlternateContent>
+          <mc:Choice Requires="wps">
+            <w:drawing>
+              <wp:anchor distT="0" distB="0" distL="114300" distR="114300" simplePos="0" relativeHeight="251673600" behindDoc="0" locked="0" layoutInCell="1" allowOverlap="1" wp14:anchorId="57926367" wp14:editId="07979C14">
+                <wp:simplePos x="0" y="0"/>
+                <wp:positionH relativeFrom="column">
+                  <wp:posOffset>2400300</wp:posOffset>
+                </wp:positionH>
+                <wp:positionV relativeFrom="paragraph">
+                  <wp:posOffset>173355</wp:posOffset>
+                </wp:positionV>
+                <wp:extent cx="228600" cy="228600"/>
+                <wp:effectExtent l="50800" t="25400" r="25400" b="101600"/>
+                <wp:wrapThrough wrapText="bothSides">
+                  <wp:wrapPolygon edited="0">
+                    <wp:start x="0" y="-2400"/>
+                    <wp:lineTo x="-4800" y="0"/>
+                    <wp:lineTo x="-4800" y="21600"/>
+                    <wp:lineTo x="0" y="28800"/>
+                    <wp:lineTo x="21600" y="28800"/>
+                    <wp:lineTo x="21600" y="-2400"/>
+                    <wp:lineTo x="0" y="-2400"/>
+                  </wp:wrapPolygon>
+                </wp:wrapThrough>
+                <wp:docPr id="17" name="Donut 17"/>
+                <wp:cNvGraphicFramePr/>
+                <a:graphic xmlns:a="http://schemas.openxmlformats.org/drawingml/2006/main">
+                  <a:graphicData uri="http://schemas.microsoft.com/office/word/2010/wordprocessingShape">
+                    <wps:wsp>
+                      <wps:cNvSpPr/>
+                      <wps:spPr>
+                        <a:xfrm>
+                          <a:off x="0" y="0"/>
+                          <a:ext cx="228600" cy="228600"/>
+                        </a:xfrm>
+                        <a:prstGeom prst="donut">
+                          <a:avLst/>
+                        </a:prstGeom>
+                      </wps:spPr>
+                      <wps:style>
+                        <a:lnRef idx="1">
+                          <a:schemeClr val="accent1"/>
+                        </a:lnRef>
+                        <a:fillRef idx="3">
+                          <a:schemeClr val="accent1"/>
+                        </a:fillRef>
+                        <a:effectRef idx="2">
+                          <a:schemeClr val="accent1"/>
+                        </a:effectRef>
+                        <a:fontRef idx="minor">
+                          <a:schemeClr val="lt1"/>
+                        </a:fontRef>
+                      </wps:style>
+                      <wps:bodyPr rot="0" spcFirstLastPara="0" vertOverflow="overflow" horzOverflow="overflow" vert="horz" wrap="square" lIns="91440" tIns="45720" rIns="91440" bIns="45720" numCol="1" spcCol="0" rtlCol="0" fromWordArt="0" anchor="ctr" anchorCtr="0" forceAA="0" compatLnSpc="1">
+                        <a:prstTxWarp prst="textNoShape">
+                          <a:avLst/>
+                        </a:prstTxWarp>
+                        <a:noAutofit/>
+                      </wps:bodyPr>
+                    </wps:wsp>
+                  </a:graphicData>
+                </a:graphic>
+              </wp:anchor>
+            </w:drawing>
+          </mc:Choice>
+          <mc:Fallback>
+            <w:pict>
+              <v:shape id="Donut 17" o:spid="_x0000_s1026" type="#_x0000_t23" style="position:absolute;margin-left:189pt;margin-top:13.65pt;width:18pt;height:18pt;z-index:251673600;visibility:visible;mso-wrap-style:square;mso-wrap-distance-left:9pt;mso-wrap-distance-top:0;mso-wrap-distance-right:9pt;mso-wrap-distance-bottom:0;mso-position-horizontal:absolute;mso-position-horizontal-relative:text;mso-position-vertical:absolute;mso-position-vertical-relative:text;v-text-anchor:middle" o:gfxdata="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" fillcolor="#4f81bd [3204]" strokecolor="#4579b8 [3044]">
+                <v:fill color2="#a7bfde [1620]" rotate="t" type="gradient">
+                  <o:fill v:ext="view" type="gradientUnscaled"/>
+                </v:fill>
+                <v:shadow on="t" opacity="22937f" mv:blur="40000f" origin=",.5" offset="0,23000emu"/>
+                <w10:wrap type="through"/>
+              </v:shape>
+            </w:pict>
+          </mc:Fallback>
+        </mc:AlternateContent>
+      </w:r>
+    </w:p>
+    <w:p>
+      <w:pPr>
+        <w:rPr>
+          <w:sz w:val="28"/>
+          <w:szCs w:val="28"/>
+        </w:rPr>
+      </w:pPr>
+    </w:p>
+    <w:p>
+      <w:pPr>
+        <w:rPr>
+          <w:sz w:val="28"/>
+          <w:szCs w:val="28"/>
+        </w:rPr>
+      </w:pPr>
+    </w:p>
+    <w:p>
+      <w:pPr>
+        <w:rPr>
+          <w:sz w:val="28"/>
+          <w:szCs w:val="28"/>
+        </w:rPr>
+      </w:pPr>
+    </w:p>
+    <w:p>
+      <w:pPr>
+        <w:rPr>
+          <w:sz w:val="28"/>
+          <w:szCs w:val="28"/>
+        </w:rPr>
+      </w:pPr>
+      <w:r>
+        <w:rPr>
+          <w:sz w:val="28"/>
+          <w:szCs w:val="28"/>
+        </w:rPr>
+        <w:t>&gt;&gt;Extreme focal planes captured by camera</w:t>
+      </w:r>
+    </w:p>
+    <w:p>
+      <w:pPr>
+        <w:rPr>
+          <w:rFonts w:ascii="Times" w:eastAsia="Times New Roman" w:hAnsi="Times" w:cs="Times New Roman"/>
+          <w:sz w:val="20"/>
+          <w:szCs w:val="20"/>
+        </w:rPr>
+      </w:pPr>
+    </w:p>
+    <w:p>
+      <w:pPr>
+        <w:ind w:left="1440"/>
+        <w:rPr>
+          <w:rFonts w:ascii="Times" w:eastAsia="Times New Roman" w:hAnsi="Times" w:cs="Times New Roman"/>
+          <w:sz w:val="20"/>
+          <w:szCs w:val="20"/>
+        </w:rPr>
+      </w:pPr>
+    </w:p>
+    <w:p>
+      <w:pPr>
+        <w:ind w:left="1440"/>
+        <w:rPr>
+          <w:rFonts w:ascii="Times" w:eastAsia="Times New Roman" w:hAnsi="Times" w:cs="Times New Roman"/>
+          <w:sz w:val="20"/>
+          <w:szCs w:val="20"/>
+        </w:rPr>
+      </w:pPr>
+      <w:r>
+        <w:rPr>
+          <w:rFonts w:ascii="Times" w:eastAsia="Times New Roman" w:hAnsi="Times" w:cs="Times New Roman"/>
+          <w:noProof/>
+          <w:sz w:val="20"/>
+          <w:szCs w:val="20"/>
+        </w:rPr>
+        <w:drawing>
+          <wp:inline distT="0" distB="0" distL="0" distR="0" wp14:anchorId="0414FBF6" wp14:editId="3412AE29">
+            <wp:extent cx="1615915" cy="2872740"/>
+            <wp:effectExtent l="0" t="0" r="10160" b="0"/>
+            <wp:docPr id="51" name="Picture 51" descr="MG_0766.jpg"/>
+            <wp:cNvGraphicFramePr>
+              <a:graphicFrameLocks xmlns:a="http://schemas.openxmlformats.org/drawingml/2006/main" noChangeAspect="1"/>
+            </wp:cNvGraphicFramePr>
+            <a:graphic xmlns:a="http://schemas.openxmlformats.org/drawingml/2006/main">
+              <a:graphicData uri="http://schemas.openxmlformats.org/drawingml/2006/picture">
+                <pic:pic xmlns:pic="http://schemas.openxmlformats.org/drawingml/2006/picture">
+                  <pic:nvPicPr>
+                    <pic:cNvPr id="0" name="Picture 51" descr="MG_0766.jpg"/>
+                    <pic:cNvPicPr>
+                      <a:picLocks noChangeAspect="1" noChangeArrowheads="1"/>
+                    </pic:cNvPicPr>
+                  </pic:nvPicPr>
+                  <pic:blipFill>
+                    <a:blip r:embed="rId9">
+                      <a:extLst>
+                        <a:ext uri="{28A0092B-C50C-407E-A947-70E740481C1C}">
+                          <a14:useLocalDpi xmlns:a14="http://schemas.microsoft.com/office/drawing/2010/main" val="0"/>
+                        </a:ext>
+                      </a:extLst>
+                    </a:blip>
+                    <a:srcRect/>
+                    <a:stretch>
+                      <a:fillRect/>
+                    </a:stretch>
+                  </pic:blipFill>
+                  <pic:spPr bwMode="auto">
+                    <a:xfrm>
+                      <a:off x="0" y="0"/>
+                      <a:ext cx="1617409" cy="2875396"/>
+                    </a:xfrm>
+                    <a:prstGeom prst="rect">
+                      <a:avLst/>
+                    </a:prstGeom>
+                    <a:noFill/>
+                    <a:ln>
+                      <a:noFill/>
+                    </a:ln>
+                  </pic:spPr>
+                </pic:pic>
+              </a:graphicData>
+            </a:graphic>
+          </wp:inline>
+        </w:drawing>
+      </w:r>
+      <w:r>
+        <w:rPr>
+          <w:rFonts w:ascii="Times" w:eastAsia="Times New Roman" w:hAnsi="Times" w:cs="Times New Roman"/>
+          <w:noProof/>
+          <w:sz w:val="20"/>
+          <w:szCs w:val="20"/>
+        </w:rPr>
+        <w:drawing>
+          <wp:anchor distT="0" distB="0" distL="114300" distR="114300" simplePos="0" relativeHeight="251676672" behindDoc="0" locked="0" layoutInCell="1" allowOverlap="1" wp14:anchorId="2DB3FDBD" wp14:editId="6C0D253E">
+            <wp:simplePos x="0" y="0"/>
+            <wp:positionH relativeFrom="column">
+              <wp:posOffset>3429000</wp:posOffset>
+            </wp:positionH>
+            <wp:positionV relativeFrom="paragraph">
+              <wp:posOffset>0</wp:posOffset>
+            </wp:positionV>
+            <wp:extent cx="1599843" cy="2844165"/>
+            <wp:effectExtent l="0" t="0" r="635" b="635"/>
+            <wp:wrapNone/>
+            <wp:docPr id="49" name="Picture 49" descr="MG_0769.jpg"/>
+            <wp:cNvGraphicFramePr>
+              <a:graphicFrameLocks xmlns:a="http://schemas.openxmlformats.org/drawingml/2006/main" noChangeAspect="1"/>
+            </wp:cNvGraphicFramePr>
+            <a:graphic xmlns:a="http://schemas.openxmlformats.org/drawingml/2006/main">
+              <a:graphicData uri="http://schemas.openxmlformats.org/drawingml/2006/picture">
+                <pic:pic xmlns:pic="http://schemas.openxmlformats.org/drawingml/2006/picture">
+                  <pic:nvPicPr>
+                    <pic:cNvPr id="0" name="Picture 49" descr="MG_0769.jpg"/>
+                    <pic:cNvPicPr>
+                      <a:picLocks noChangeAspect="1" noChangeArrowheads="1"/>
+                    </pic:cNvPicPr>
+                  </pic:nvPicPr>
+                  <pic:blipFill>
+                    <a:blip r:embed="rId10">
+                      <a:extLst>
+                        <a:ext uri="{28A0092B-C50C-407E-A947-70E740481C1C}">
+                          <a14:useLocalDpi xmlns:a14="http://schemas.microsoft.com/office/drawing/2010/main" val="0"/>
+                        </a:ext>
+                      </a:extLst>
+                    </a:blip>
+                    <a:srcRect/>
+                    <a:stretch>
+                      <a:fillRect/>
+                    </a:stretch>
+                  </pic:blipFill>
+                  <pic:spPr bwMode="auto">
+                    <a:xfrm>
+                      <a:off x="0" y="0"/>
+                      <a:ext cx="1599843" cy="2844165"/>
+                    </a:xfrm>
+                    <a:prstGeom prst="rect">
+                      <a:avLst/>
+                    </a:prstGeom>
+                    <a:noFill/>
+                    <a:ln>
+                      <a:noFill/>
+                    </a:ln>
+                  </pic:spPr>
+                </pic:pic>
+              </a:graphicData>
+            </a:graphic>
+            <wp14:sizeRelH relativeFrom="page">
+              <wp14:pctWidth>0</wp14:pctWidth>
+            </wp14:sizeRelH>
+            <wp14:sizeRelV relativeFrom="page">
+              <wp14:pctHeight>0</wp14:pctHeight>
+            </wp14:sizeRelV>
+          </wp:anchor>
+        </w:drawing>
+      </w:r>
+    </w:p>
+    <w:p>
+      <w:pPr>
+        <w:rPr>
+          <w:sz w:val="28"/>
+          <w:szCs w:val="28"/>
+        </w:rPr>
+      </w:pPr>
+      <w:r>
+        <w:rPr>
+          <w:sz w:val="28"/>
+          <w:szCs w:val="28"/>
+        </w:rPr>
+        <w:tab/>
+      </w:r>
+    </w:p>
+    <w:p>
+      <w:pPr>
+        <w:rPr>
+          <w:sz w:val="28"/>
+          <w:szCs w:val="28"/>
+        </w:rPr>
+      </w:pPr>
+      <w:r>
+        <w:rPr>
+          <w:sz w:val="28"/>
+          <w:szCs w:val="28"/>
+        </w:rPr>
+        <w:t>&gt;&gt; The corresponding focus-</w:t>
+      </w:r>
+      <w:r>
+        <w:rPr>
+          <w:sz w:val="28"/>
+          <w:szCs w:val="28"/>
+        </w:rPr>
+        <w:t>measure maps for the 2 images</w:t>
+      </w:r>
+    </w:p>
+    <w:p>
+      <w:pPr>
+        <w:rPr>
+          <w:rFonts w:ascii="Times" w:eastAsia="Times New Roman" w:hAnsi="Times" w:cs="Times New Roman"/>
+          <w:sz w:val="20"/>
+          <w:szCs w:val="20"/>
+        </w:rPr>
+      </w:pPr>
+    </w:p>
+    <w:p>
+      <w:pPr>
+        <w:rPr>
+          <w:sz w:val="28"/>
+          <w:szCs w:val="28"/>
+        </w:rPr>
+      </w:pPr>
+      <w:r>
+        <w:rPr>
+          <w:rFonts w:ascii="Times" w:eastAsia="Times New Roman" w:hAnsi="Times" w:cs="Times New Roman"/>
+          <w:noProof/>
+          <w:sz w:val="20"/>
+          <w:szCs w:val="20"/>
+        </w:rPr>
+        <w:drawing>
+          <wp:anchor distT="0" distB="0" distL="114300" distR="114300" simplePos="0" relativeHeight="251678720" behindDoc="0" locked="0" layoutInCell="1" allowOverlap="1" wp14:anchorId="45F8C903" wp14:editId="4A27471E">
+            <wp:simplePos x="0" y="0"/>
+            <wp:positionH relativeFrom="column">
+              <wp:posOffset>3429000</wp:posOffset>
+            </wp:positionH>
+            <wp:positionV relativeFrom="paragraph">
+              <wp:posOffset>5715</wp:posOffset>
+            </wp:positionV>
+            <wp:extent cx="1791335" cy="3185198"/>
+            <wp:effectExtent l="0" t="0" r="12065" b="0"/>
+            <wp:wrapNone/>
+            <wp:docPr id="57" name="Picture 57" descr="oc_measure_keys_far.png"/>
+            <wp:cNvGraphicFramePr>
+              <a:graphicFrameLocks xmlns:a="http://schemas.openxmlformats.org/drawingml/2006/main" noChangeAspect="1"/>
+            </wp:cNvGraphicFramePr>
+            <a:graphic xmlns:a="http://schemas.openxmlformats.org/drawingml/2006/main">
+              <a:graphicData uri="http://schemas.openxmlformats.org/drawingml/2006/picture">
+                <pic:pic xmlns:pic="http://schemas.openxmlformats.org/drawingml/2006/picture">
+                  <pic:nvPicPr>
+                    <pic:cNvPr id="0" name="Picture 57" descr="oc_measure_keys_far.png"/>
+                    <pic:cNvPicPr>
+                      <a:picLocks noChangeAspect="1" noChangeArrowheads="1"/>
+                    </pic:cNvPicPr>
+                  </pic:nvPicPr>
+                  <pic:blipFill>
+                    <a:blip r:embed="rId11">
+                      <a:extLst>
+                        <a:ext uri="{28A0092B-C50C-407E-A947-70E740481C1C}">
+                          <a14:useLocalDpi xmlns:a14="http://schemas.microsoft.com/office/drawing/2010/main" val="0"/>
+                        </a:ext>
+                      </a:extLst>
+                    </a:blip>
+                    <a:srcRect/>
+                    <a:stretch>
+                      <a:fillRect/>
+                    </a:stretch>
+                  </pic:blipFill>
+                  <pic:spPr bwMode="auto">
+                    <a:xfrm>
+                      <a:off x="0" y="0"/>
+                      <a:ext cx="1791335" cy="3185198"/>
+                    </a:xfrm>
+                    <a:prstGeom prst="rect">
+                      <a:avLst/>
+                    </a:prstGeom>
+                    <a:noFill/>
+                    <a:ln>
+                      <a:noFill/>
+                    </a:ln>
+                  </pic:spPr>
+                </pic:pic>
+              </a:graphicData>
+            </a:graphic>
+            <wp14:sizeRelH relativeFrom="page">
+              <wp14:pctWidth>0</wp14:pctWidth>
+            </wp14:sizeRelH>
+            <wp14:sizeRelV relativeFrom="page">
+              <wp14:pctHeight>0</wp14:pctHeight>
+            </wp14:sizeRelV>
+          </wp:anchor>
+        </w:drawing>
+      </w:r>
+      <w:r>
+        <w:rPr>
+          <w:rFonts w:ascii="Times" w:eastAsia="Times New Roman" w:hAnsi="Times" w:cs="Times New Roman"/>
+          <w:noProof/>
+          <w:sz w:val="20"/>
+          <w:szCs w:val="20"/>
+        </w:rPr>
+        <w:drawing>
+          <wp:anchor distT="0" distB="0" distL="114300" distR="114300" simplePos="0" relativeHeight="251677696" behindDoc="0" locked="0" layoutInCell="1" allowOverlap="1" wp14:anchorId="3055B0C7" wp14:editId="0641ED5F">
+            <wp:simplePos x="0" y="0"/>
+            <wp:positionH relativeFrom="column">
+              <wp:posOffset>914400</wp:posOffset>
+            </wp:positionH>
+            <wp:positionV relativeFrom="paragraph">
+              <wp:posOffset>5715</wp:posOffset>
+            </wp:positionV>
+            <wp:extent cx="1739900" cy="3093085"/>
+            <wp:effectExtent l="0" t="0" r="12700" b="5715"/>
+            <wp:wrapNone/>
+            <wp:docPr id="58" name="Picture 58" descr="oc_measure_keys_near.png"/>
+            <wp:cNvGraphicFramePr>
+              <a:graphicFrameLocks xmlns:a="http://schemas.openxmlformats.org/drawingml/2006/main" noChangeAspect="1"/>
+            </wp:cNvGraphicFramePr>
+            <a:graphic xmlns:a="http://schemas.openxmlformats.org/drawingml/2006/main">
+              <a:graphicData uri="http://schemas.openxmlformats.org/drawingml/2006/picture">
+                <pic:pic xmlns:pic="http://schemas.openxmlformats.org/drawingml/2006/picture">
+                  <pic:nvPicPr>
+                    <pic:cNvPr id="0" name="Picture 58" descr="oc_measure_keys_near.png"/>
+                    <pic:cNvPicPr>
+                      <a:picLocks noChangeAspect="1" noChangeArrowheads="1"/>
+                    </pic:cNvPicPr>
+                  </pic:nvPicPr>
+                  <pic:blipFill>
+                    <a:blip r:embed="rId12">
+                      <a:extLst>
+                        <a:ext uri="{28A0092B-C50C-407E-A947-70E740481C1C}">
+                          <a14:useLocalDpi xmlns:a14="http://schemas.microsoft.com/office/drawing/2010/main" val="0"/>
+                        </a:ext>
+                      </a:extLst>
+                    </a:blip>
+                    <a:srcRect/>
+                    <a:stretch>
+                      <a:fillRect/>
+                    </a:stretch>
+                  </pic:blipFill>
+                  <pic:spPr bwMode="auto">
+                    <a:xfrm>
+                      <a:off x="0" y="0"/>
+                      <a:ext cx="1739900" cy="3093085"/>
+                    </a:xfrm>
+                    <a:prstGeom prst="rect">
+                      <a:avLst/>
+                    </a:prstGeom>
+                    <a:noFill/>
+                    <a:ln>
+                      <a:noFill/>
+                    </a:ln>
+                  </pic:spPr>
+                </pic:pic>
+              </a:graphicData>
+            </a:graphic>
+            <wp14:sizeRelH relativeFrom="page">
+              <wp14:pctWidth>0</wp14:pctWidth>
+            </wp14:sizeRelH>
+            <wp14:sizeRelV relativeFrom="page">
+              <wp14:pctHeight>0</wp14:pctHeight>
+            </wp14:sizeRelV>
+          </wp:anchor>
+        </w:drawing>
+      </w:r>
+    </w:p>
+    <w:p>
+      <w:pPr>
+        <w:rPr>
+          <w:sz w:val="28"/>
+          <w:szCs w:val="28"/>
+        </w:rPr>
+      </w:pPr>
+    </w:p>
+    <w:p>
+      <w:pPr>
+        <w:rPr>
+          <w:sz w:val="28"/>
+          <w:szCs w:val="28"/>
+        </w:rPr>
+      </w:pPr>
+    </w:p>
+    <w:p>
+      <w:pPr>
+        <w:rPr>
+          <w:sz w:val="28"/>
+          <w:szCs w:val="28"/>
+        </w:rPr>
+      </w:pPr>
+    </w:p>
+    <w:p>
+      <w:pPr>
+        <w:rPr>
+          <w:sz w:val="28"/>
+          <w:szCs w:val="28"/>
+        </w:rPr>
+      </w:pPr>
+    </w:p>
+    <w:p>
+      <w:pPr>
+        <w:rPr>
+          <w:sz w:val="28"/>
+          <w:szCs w:val="28"/>
+        </w:rPr>
+      </w:pPr>
+    </w:p>
+    <w:p>
+      <w:pPr>
+        <w:rPr>
+          <w:sz w:val="28"/>
+          <w:szCs w:val="28"/>
+        </w:rPr>
+      </w:pPr>
+    </w:p>
+    <w:p>
+      <w:pPr>
+        <w:rPr>
+          <w:sz w:val="28"/>
+          <w:szCs w:val="28"/>
+        </w:rPr>
+      </w:pPr>
+    </w:p>
+    <w:p>
+      <w:pPr>
+        <w:rPr>
+          <w:sz w:val="28"/>
+          <w:szCs w:val="28"/>
+        </w:rPr>
+      </w:pPr>
+    </w:p>
+    <w:p>
+      <w:pPr>
+        <w:rPr>
+          <w:sz w:val="28"/>
+          <w:szCs w:val="28"/>
+        </w:rPr>
+      </w:pPr>
+    </w:p>
+    <w:p>
+      <w:pPr>
+        <w:rPr>
+          <w:sz w:val="28"/>
+          <w:szCs w:val="28"/>
+        </w:rPr>
+      </w:pPr>
+    </w:p>
+    <w:p>
+      <w:pPr>
+        <w:rPr>
+          <w:sz w:val="28"/>
+          <w:szCs w:val="28"/>
+        </w:rPr>
+      </w:pPr>
+    </w:p>
+    <w:p>
+      <w:pPr>
+        <w:rPr>
+          <w:sz w:val="28"/>
+          <w:szCs w:val="28"/>
+        </w:rPr>
+      </w:pPr>
+    </w:p>
+    <w:p>
+      <w:pPr>
+        <w:rPr>
+          <w:sz w:val="28"/>
+          <w:szCs w:val="28"/>
+        </w:rPr>
+      </w:pPr>
+    </w:p>
+    <w:p>
+      <w:pPr>
+        <w:rPr>
+          <w:sz w:val="28"/>
+          <w:szCs w:val="28"/>
+        </w:rPr>
+      </w:pPr>
+    </w:p>
+    <w:p>
+      <w:pPr>
+        <w:rPr>
+          <w:sz w:val="28"/>
+          <w:szCs w:val="28"/>
+        </w:rPr>
+      </w:pPr>
+    </w:p>
+    <w:p>
+      <w:pPr>
+        <w:rPr>
+          <w:sz w:val="28"/>
+          <w:szCs w:val="28"/>
+        </w:rPr>
+      </w:pPr>
+    </w:p>
+    <w:p>
+      <w:pPr>
+        <w:rPr>
+          <w:sz w:val="28"/>
+          <w:szCs w:val="28"/>
+        </w:rPr>
+      </w:pPr>
+      <w:r>
+        <w:rPr>
+          <w:sz w:val="28"/>
+          <w:szCs w:val="28"/>
+        </w:rPr>
+        <w:t>The areas in white represent region of high focus.  IT is determined based on the strength of edge strength detected in the region.</w:t>
+      </w:r>
+    </w:p>
+    <w:p>
+      <w:pPr>
+        <w:rPr>
+          <w:sz w:val="28"/>
+          <w:szCs w:val="28"/>
+        </w:rPr>
+      </w:pPr>
+    </w:p>
+    <w:p>
+      <w:pPr>
+        <w:rPr>
+          <w:sz w:val="28"/>
+          <w:szCs w:val="28"/>
+        </w:rPr>
+      </w:pPr>
+      <w:r>
+        <w:rPr>
+          <w:sz w:val="28"/>
+          <w:szCs w:val="28"/>
+        </w:rPr>
+        <w:t>&gt;&gt; Generated focus-index map of the 9 images:</w:t>
+      </w:r>
+    </w:p>
+    <w:p>
+      <w:pPr>
+        <w:rPr>
+          <w:sz w:val="28"/>
+          <w:szCs w:val="28"/>
+        </w:rPr>
+      </w:pPr>
+    </w:p>
+    <w:p>
+      <w:pPr>
+        <w:ind w:left="2880"/>
+        <w:rPr>
+          <w:rFonts w:ascii="Times" w:eastAsia="Times New Roman" w:hAnsi="Times" w:cs="Times New Roman"/>
+          <w:sz w:val="20"/>
+          <w:szCs w:val="20"/>
+        </w:rPr>
+      </w:pPr>
+      <w:r>
+        <w:rPr>
+          <w:rFonts w:ascii="Times" w:eastAsia="Times New Roman" w:hAnsi="Times" w:cs="Times New Roman"/>
+          <w:noProof/>
+          <w:sz w:val="20"/>
+          <w:szCs w:val="20"/>
+        </w:rPr>
+        <w:drawing>
+          <wp:inline distT="0" distB="0" distL="0" distR="0" wp14:anchorId="688C8BCD" wp14:editId="50C2EF88">
+            <wp:extent cx="2156777" cy="3834271"/>
+            <wp:effectExtent l="0" t="0" r="2540" b="1270"/>
+            <wp:docPr id="61" name="Picture 61" descr="MG_0774.JPG"/>
+            <wp:cNvGraphicFramePr>
+              <a:graphicFrameLocks xmlns:a="http://schemas.openxmlformats.org/drawingml/2006/main" noChangeAspect="1"/>
+            </wp:cNvGraphicFramePr>
+            <a:graphic xmlns:a="http://schemas.openxmlformats.org/drawingml/2006/main">
+              <a:graphicData uri="http://schemas.openxmlformats.org/drawingml/2006/picture">
+                <pic:pic xmlns:pic="http://schemas.openxmlformats.org/drawingml/2006/picture">
+                  <pic:nvPicPr>
+                    <pic:cNvPr id="0" name="Picture 61" descr="MG_0774.JPG"/>
+                    <pic:cNvPicPr>
+                      <a:picLocks noChangeAspect="1" noChangeArrowheads="1"/>
+                    </pic:cNvPicPr>
+                  </pic:nvPicPr>
+                  <pic:blipFill>
+                    <a:blip r:embed="rId13">
+                      <a:extLst>
+                        <a:ext uri="{28A0092B-C50C-407E-A947-70E740481C1C}">
+                          <a14:useLocalDpi xmlns:a14="http://schemas.microsoft.com/office/drawing/2010/main" val="0"/>
+                        </a:ext>
+                      </a:extLst>
+                    </a:blip>
+                    <a:srcRect/>
+                    <a:stretch>
+                      <a:fillRect/>
+                    </a:stretch>
+                  </pic:blipFill>
+                  <pic:spPr bwMode="auto">
+                    <a:xfrm>
+                      <a:off x="0" y="0"/>
+                      <a:ext cx="2157168" cy="3834967"/>
+                    </a:xfrm>
+                    <a:prstGeom prst="rect">
+                      <a:avLst/>
+                    </a:prstGeom>
+                    <a:noFill/>
+                    <a:ln>
+                      <a:noFill/>
+                    </a:ln>
+                  </pic:spPr>
+                </pic:pic>
+              </a:graphicData>
+            </a:graphic>
+          </wp:inline>
+        </w:drawing>
+      </w:r>
+    </w:p>
+    <w:p>
+      <w:pPr>
+        <w:rPr>
+          <w:sz w:val="28"/>
+          <w:szCs w:val="28"/>
+        </w:rPr>
+      </w:pPr>
+    </w:p>
+    <w:p>
+      <w:pPr>
+        <w:rPr>
+          <w:sz w:val="28"/>
+          <w:szCs w:val="28"/>
+        </w:rPr>
+      </w:pPr>
     </w:p>
     <w:p>
       <w:pPr>
@@ -1182,22 +3164,6 @@
           <w:szCs w:val="28"/>
         </w:rPr>
       </w:pPr>
-      <w:r>
-        <w:rPr>
-          <w:b/>
-          <w:sz w:val="28"/>
-          <w:szCs w:val="28"/>
-        </w:rPr>
-        <w:t>Learning</w:t>
-      </w:r>
-    </w:p>
-    <w:p>
-      <w:pPr>
-        <w:rPr>
-          <w:sz w:val="28"/>
-          <w:szCs w:val="28"/>
-        </w:rPr>
-      </w:pPr>
     </w:p>
     <w:p>
       <w:pPr>
@@ -1205,17 +3171,27 @@
           <w:bottom w:val="single" w:sz="6" w:space="1" w:color="auto"/>
         </w:pBdr>
         <w:rPr>
-          <w:sz w:val="28"/>
-          <w:szCs w:val="28"/>
-        </w:rPr>
-      </w:pPr>
-      <w:r>
-        <w:rPr>
-          <w:sz w:val="28"/>
-          <w:szCs w:val="28"/>
-        </w:rPr>
-        <w:t>The project work was divided into two broad categories: Implementing algorithms in OpenCV, and tackling the objective-C Goliath. Our constraint (that of only one person having a MAC and iPhone), rather than us, made the decision for the division of work for us. Here is  how we divided the work and what we learnt from our modules:</w:t>
-      </w:r>
+          <w:b/>
+          <w:sz w:val="28"/>
+          <w:szCs w:val="28"/>
+        </w:rPr>
+      </w:pPr>
+      <w:r>
+        <w:rPr>
+          <w:b/>
+          <w:sz w:val="28"/>
+          <w:szCs w:val="28"/>
+        </w:rPr>
+        <w:t>Learning</w:t>
+      </w:r>
+    </w:p>
+    <w:p>
+      <w:pPr>
+        <w:rPr>
+          <w:sz w:val="28"/>
+          <w:szCs w:val="28"/>
+        </w:rPr>
+      </w:pPr>
     </w:p>
     <w:p>
       <w:pPr>
@@ -1227,6 +3203,45 @@
           <w:szCs w:val="28"/>
         </w:rPr>
       </w:pPr>
+      <w:r>
+        <w:rPr>
+          <w:sz w:val="28"/>
+          <w:szCs w:val="28"/>
+        </w:rPr>
+        <w:t xml:space="preserve">The project work was divided into two broad categories: Implementing algorithms in </w:t>
+      </w:r>
+      <w:proofErr w:type="spellStart"/>
+      <w:r>
+        <w:rPr>
+          <w:sz w:val="28"/>
+          <w:szCs w:val="28"/>
+        </w:rPr>
+        <w:t>OpenCV</w:t>
+      </w:r>
+      <w:proofErr w:type="spellEnd"/>
+      <w:r>
+        <w:rPr>
+          <w:sz w:val="28"/>
+          <w:szCs w:val="28"/>
+        </w:rPr>
+        <w:t xml:space="preserve">, and tackling the objective-C Goliath. Our constraint (that of only one person having a MAC and iPhone), rather than us, made the decision for the division of work for us. Here </w:t>
+      </w:r>
+      <w:proofErr w:type="gramStart"/>
+      <w:r>
+        <w:rPr>
+          <w:sz w:val="28"/>
+          <w:szCs w:val="28"/>
+        </w:rPr>
+        <w:t>is  how</w:t>
+      </w:r>
+      <w:proofErr w:type="gramEnd"/>
+      <w:r>
+        <w:rPr>
+          <w:sz w:val="28"/>
+          <w:szCs w:val="28"/>
+        </w:rPr>
+        <w:t xml:space="preserve"> we divided the work and what we learnt from our modules:</w:t>
+      </w:r>
     </w:p>
     <w:p>
       <w:pPr>
@@ -1249,6 +3264,17 @@
           <w:szCs w:val="28"/>
         </w:rPr>
       </w:pPr>
+    </w:p>
+    <w:p>
+      <w:pPr>
+        <w:pBdr>
+          <w:bottom w:val="single" w:sz="6" w:space="1" w:color="auto"/>
+        </w:pBdr>
+        <w:rPr>
+          <w:sz w:val="28"/>
+          <w:szCs w:val="28"/>
+        </w:rPr>
+      </w:pPr>
       <w:r>
         <w:rPr>
           <w:b/>
@@ -1271,6 +3297,7 @@
         </w:rPr>
         <w:t xml:space="preserve">My major learning from the project was getting a grasp of the </w:t>
       </w:r>
+      <w:proofErr w:type="spellStart"/>
       <w:r>
         <w:rPr>
           <w:sz w:val="28"/>
@@ -1278,6 +3305,7 @@
         </w:rPr>
         <w:t>AVFoundation</w:t>
       </w:r>
+      <w:proofErr w:type="spellEnd"/>
       <w:r>
         <w:rPr>
           <w:sz w:val="28"/>
@@ -1290,7 +3318,39 @@
           <w:sz w:val="28"/>
           <w:szCs w:val="28"/>
         </w:rPr>
-        <w:t xml:space="preserve"> There is a more generalized and easier UIimage picker class that simplifies the ‘photo-capturing’ process. However, it does not allow controlling the camera functionalities, so we had to stick to AVFoundation framework.</w:t>
+        <w:t xml:space="preserve"> There is a more generalized and easier </w:t>
+      </w:r>
+      <w:proofErr w:type="spellStart"/>
+      <w:r>
+        <w:rPr>
+          <w:sz w:val="28"/>
+          <w:szCs w:val="28"/>
+        </w:rPr>
+        <w:t>UIimage</w:t>
+      </w:r>
+      <w:proofErr w:type="spellEnd"/>
+      <w:r>
+        <w:rPr>
+          <w:sz w:val="28"/>
+          <w:szCs w:val="28"/>
+        </w:rPr>
+        <w:t xml:space="preserve"> picker class that simplifies the ‘photo-capturing’ process. However, it does not allow controlling the camera functionalities, so we had to stick to </w:t>
+      </w:r>
+      <w:proofErr w:type="spellStart"/>
+      <w:r>
+        <w:rPr>
+          <w:sz w:val="28"/>
+          <w:szCs w:val="28"/>
+        </w:rPr>
+        <w:t>AVFoundation</w:t>
+      </w:r>
+      <w:proofErr w:type="spellEnd"/>
+      <w:r>
+        <w:rPr>
+          <w:sz w:val="28"/>
+          <w:szCs w:val="28"/>
+        </w:rPr>
+        <w:t xml:space="preserve"> framework.</w:t>
       </w:r>
     </w:p>
     <w:p>
@@ -1323,7 +3383,23 @@
           <w:sz w:val="28"/>
           <w:szCs w:val="28"/>
         </w:rPr>
-        <w:t xml:space="preserve">integrating the openCV part to the main code and figuring out those small, pesky bugs that inadvertently </w:t>
+        <w:t xml:space="preserve">integrating the </w:t>
+      </w:r>
+      <w:proofErr w:type="spellStart"/>
+      <w:r>
+        <w:rPr>
+          <w:sz w:val="28"/>
+          <w:szCs w:val="28"/>
+        </w:rPr>
+        <w:t>openCV</w:t>
+      </w:r>
+      <w:proofErr w:type="spellEnd"/>
+      <w:r>
+        <w:rPr>
+          <w:sz w:val="28"/>
+          <w:szCs w:val="28"/>
+        </w:rPr>
+        <w:t xml:space="preserve"> part to the main code and figuring out those small, pesky bugs that inadvertently </w:t>
       </w:r>
       <w:r>
         <w:rPr>
@@ -1337,8 +3413,17 @@
           <w:sz w:val="28"/>
           <w:szCs w:val="28"/>
         </w:rPr>
-        <w:t xml:space="preserve"> about the successful creation of snapFox</w:t>
-      </w:r>
+        <w:t xml:space="preserve"> about the successful creation of </w:t>
+      </w:r>
+      <w:proofErr w:type="spellStart"/>
+      <w:r>
+        <w:rPr>
+          <w:sz w:val="28"/>
+          <w:szCs w:val="28"/>
+        </w:rPr>
+        <w:t>snapFox</w:t>
+      </w:r>
+      <w:proofErr w:type="spellEnd"/>
       <w:r>
         <w:rPr>
           <w:sz w:val="28"/>
@@ -1364,7 +3449,6 @@
           <w:bottom w:val="single" w:sz="6" w:space="1" w:color="auto"/>
         </w:pBdr>
         <w:rPr>
-          <w:b/>
           <w:sz w:val="28"/>
           <w:szCs w:val="28"/>
         </w:rPr>
@@ -1409,22 +3493,6 @@
           <w:szCs w:val="28"/>
         </w:rPr>
       </w:pPr>
-      <w:r>
-        <w:rPr>
-          <w:b/>
-          <w:sz w:val="28"/>
-          <w:szCs w:val="28"/>
-        </w:rPr>
-        <w:t>Results</w:t>
-      </w:r>
-    </w:p>
-    <w:p>
-      <w:pPr>
-        <w:rPr>
-          <w:sz w:val="28"/>
-          <w:szCs w:val="28"/>
-        </w:rPr>
-      </w:pPr>
     </w:p>
     <w:p>
       <w:pPr>
@@ -1449,6 +3517,22 @@
           <w:szCs w:val="28"/>
         </w:rPr>
       </w:pPr>
+      <w:r>
+        <w:rPr>
+          <w:b/>
+          <w:sz w:val="28"/>
+          <w:szCs w:val="28"/>
+        </w:rPr>
+        <w:t>Challenges faced</w:t>
+      </w:r>
+    </w:p>
+    <w:p>
+      <w:pPr>
+        <w:rPr>
+          <w:sz w:val="28"/>
+          <w:szCs w:val="28"/>
+        </w:rPr>
+      </w:pPr>
     </w:p>
     <w:p>
       <w:pPr>
@@ -1456,11 +3540,85 @@
           <w:bottom w:val="single" w:sz="6" w:space="1" w:color="auto"/>
         </w:pBdr>
         <w:rPr>
-          <w:b/>
-          <w:sz w:val="28"/>
-          <w:szCs w:val="28"/>
-        </w:rPr>
-      </w:pPr>
+          <w:sz w:val="28"/>
+          <w:szCs w:val="28"/>
+        </w:rPr>
+      </w:pPr>
+      <w:r>
+        <w:rPr>
+          <w:b/>
+          <w:sz w:val="28"/>
+          <w:szCs w:val="28"/>
+        </w:rPr>
+        <w:t xml:space="preserve">Siddhartha – </w:t>
+      </w:r>
+      <w:r>
+        <w:rPr>
+          <w:sz w:val="28"/>
+          <w:szCs w:val="28"/>
+        </w:rPr>
+        <w:t xml:space="preserve">I thought that implementation would be an easy task if the algorithm and approach to solving a problem </w:t>
+      </w:r>
+      <w:proofErr w:type="gramStart"/>
+      <w:r>
+        <w:rPr>
+          <w:sz w:val="28"/>
+          <w:szCs w:val="28"/>
+        </w:rPr>
+        <w:t>is</w:t>
+      </w:r>
+      <w:proofErr w:type="gramEnd"/>
+      <w:r>
+        <w:rPr>
+          <w:sz w:val="28"/>
+          <w:szCs w:val="28"/>
+        </w:rPr>
+        <w:t xml:space="preserve"> known. I was so wrong! It is not the obscure parts in the algorithm, but the pesky, small bugs that need to be feared. Working on </w:t>
+      </w:r>
+      <w:r>
+        <w:rPr>
+          <w:sz w:val="28"/>
+          <w:szCs w:val="28"/>
+        </w:rPr>
+        <w:t>and</w:t>
+      </w:r>
+      <w:r>
+        <w:rPr>
+          <w:sz w:val="28"/>
+          <w:szCs w:val="28"/>
+        </w:rPr>
+        <w:t xml:space="preserve"> solving the language speci</w:t>
+      </w:r>
+      <w:r>
+        <w:rPr>
+          <w:sz w:val="28"/>
+          <w:szCs w:val="28"/>
+        </w:rPr>
+        <w:t xml:space="preserve">fic bugs in objective-c challenged me at multiple places and took a majority of my time. Another issue was testing the code was a fairly time-consuming process as it took several minutes to do one round of test. As </w:t>
+      </w:r>
+      <w:proofErr w:type="spellStart"/>
+      <w:r>
+        <w:rPr>
+          <w:sz w:val="28"/>
+          <w:szCs w:val="28"/>
+        </w:rPr>
+        <w:t>iOS</w:t>
+      </w:r>
+      <w:proofErr w:type="spellEnd"/>
+      <w:r>
+        <w:rPr>
+          <w:sz w:val="28"/>
+          <w:szCs w:val="28"/>
+        </w:rPr>
+        <w:t xml:space="preserve"> does not allow access to the features of the camera so easily, it took a lot of efforts to figure out how to get what I was looking for. Online forums proved to be of a lot of help at m</w:t>
+      </w:r>
+      <w:r>
+        <w:rPr>
+          <w:sz w:val="28"/>
+          <w:szCs w:val="28"/>
+        </w:rPr>
+        <w:t xml:space="preserve">any places, but I did not get much help when I was stuck at the issue of taking multiple pictures from the camera. </w:t>
+      </w:r>
     </w:p>
     <w:p>
       <w:pPr>
@@ -1503,16 +3661,8 @@
           <w:sz w:val="28"/>
           <w:szCs w:val="28"/>
         </w:rPr>
-        <w:t>Challenges faced</w:t>
-      </w:r>
-    </w:p>
-    <w:p>
-      <w:pPr>
-        <w:rPr>
-          <w:sz w:val="28"/>
-          <w:szCs w:val="28"/>
-        </w:rPr>
-      </w:pPr>
+        <w:t xml:space="preserve">Peter - </w:t>
+      </w:r>
     </w:p>
     <w:p>
       <w:pPr>
@@ -1520,109 +3670,29 @@
           <w:bottom w:val="single" w:sz="6" w:space="1" w:color="auto"/>
         </w:pBdr>
         <w:rPr>
-          <w:sz w:val="28"/>
-          <w:szCs w:val="28"/>
-        </w:rPr>
-      </w:pPr>
-      <w:r>
-        <w:rPr>
-          <w:b/>
-          <w:sz w:val="28"/>
-          <w:szCs w:val="28"/>
-        </w:rPr>
-        <w:t xml:space="preserve">Siddhartha – </w:t>
-      </w:r>
-      <w:r>
-        <w:rPr>
-          <w:sz w:val="28"/>
-          <w:szCs w:val="28"/>
-        </w:rPr>
-        <w:t xml:space="preserve">I thought that implementation would be an easy task if the algorithm and approach to solving a problem is known. I was so wrong! It is not the obscure parts in the algorithm, but the pesky, small bugs that need to be feared. Working on </w:t>
-      </w:r>
-      <w:r>
-        <w:rPr>
-          <w:sz w:val="28"/>
-          <w:szCs w:val="28"/>
-        </w:rPr>
-        <w:t>and</w:t>
-      </w:r>
-      <w:r>
-        <w:rPr>
-          <w:sz w:val="28"/>
-          <w:szCs w:val="28"/>
-        </w:rPr>
-        <w:t xml:space="preserve"> solving the language speci</w:t>
-      </w:r>
-      <w:r>
-        <w:rPr>
-          <w:sz w:val="28"/>
-          <w:szCs w:val="28"/>
-        </w:rPr>
-        <w:t>fic bugs in objective-c challenged me at multiple places and took a majority of my time. Another issue was testing the code was a fairly time-consuming process as it took several minutes to do one round of test. As iOS does not allow access to the features of the camera so easily, it took a lot of efforts to figure out how to get what I was looking for. Online forums proved to be of a lot of help at m</w:t>
-      </w:r>
-      <w:r>
-        <w:rPr>
-          <w:sz w:val="28"/>
-          <w:szCs w:val="28"/>
-        </w:rPr>
-        <w:t xml:space="preserve">any places, but I did not get much help when I was stuck at the issue of taking multiple pictures from the camera. </w:t>
-      </w:r>
-    </w:p>
-    <w:p>
-      <w:pPr>
-        <w:pBdr>
-          <w:bottom w:val="single" w:sz="6" w:space="1" w:color="auto"/>
-        </w:pBdr>
-        <w:rPr>
-          <w:b/>
-          <w:sz w:val="28"/>
-          <w:szCs w:val="28"/>
-        </w:rPr>
-      </w:pPr>
-    </w:p>
-    <w:p>
-      <w:pPr>
-        <w:pBdr>
-          <w:bottom w:val="single" w:sz="6" w:space="1" w:color="auto"/>
-        </w:pBdr>
-        <w:rPr>
-          <w:b/>
-          <w:sz w:val="28"/>
-          <w:szCs w:val="28"/>
-        </w:rPr>
-      </w:pPr>
-    </w:p>
-    <w:p>
-      <w:pPr>
-        <w:pBdr>
-          <w:bottom w:val="single" w:sz="6" w:space="1" w:color="auto"/>
-        </w:pBdr>
-        <w:rPr>
-          <w:b/>
-          <w:sz w:val="28"/>
-          <w:szCs w:val="28"/>
-        </w:rPr>
-      </w:pPr>
-    </w:p>
-    <w:p>
-      <w:pPr>
-        <w:pBdr>
-          <w:bottom w:val="single" w:sz="6" w:space="1" w:color="auto"/>
-        </w:pBdr>
-        <w:rPr>
-          <w:b/>
-          <w:sz w:val="28"/>
-          <w:szCs w:val="28"/>
-        </w:rPr>
-      </w:pPr>
-      <w:r>
-        <w:rPr>
-          <w:b/>
-          <w:sz w:val="28"/>
-          <w:szCs w:val="28"/>
-        </w:rPr>
-        <w:t>Limitations of snapFox</w:t>
-      </w:r>
+          <w:b/>
+          <w:sz w:val="28"/>
+          <w:szCs w:val="28"/>
+        </w:rPr>
+      </w:pPr>
+      <w:r>
+        <w:rPr>
+          <w:b/>
+          <w:sz w:val="28"/>
+          <w:szCs w:val="28"/>
+        </w:rPr>
+        <w:t xml:space="preserve">Limitations of </w:t>
+      </w:r>
+      <w:proofErr w:type="spellStart"/>
+      <w:r>
+        <w:rPr>
+          <w:b/>
+          <w:sz w:val="28"/>
+          <w:szCs w:val="28"/>
+        </w:rPr>
+        <w:t>snapFox</w:t>
+      </w:r>
+      <w:proofErr w:type="spellEnd"/>
     </w:p>
     <w:p>
       <w:pPr>
@@ -1686,7 +3756,73 @@
           <w:sz w:val="28"/>
           <w:szCs w:val="28"/>
         </w:rPr>
-        <w:t>As we did the testing on the lab’s device(iPhone4), we were not able to test the feature of exposure locking. (iphone 4 does not support it). So snapFox does  not support exposure locking while taking snaps</w:t>
+        <w:t xml:space="preserve">As we did the testing on the lab’s </w:t>
+      </w:r>
+      <w:proofErr w:type="gramStart"/>
+      <w:r>
+        <w:rPr>
+          <w:sz w:val="28"/>
+          <w:szCs w:val="28"/>
+        </w:rPr>
+        <w:t>device(</w:t>
+      </w:r>
+      <w:proofErr w:type="gramEnd"/>
+      <w:r>
+        <w:rPr>
+          <w:sz w:val="28"/>
+          <w:szCs w:val="28"/>
+        </w:rPr>
+        <w:t>iPhone4), we were not able to test the feature of exposure locking. (</w:t>
+      </w:r>
+      <w:proofErr w:type="spellStart"/>
+      <w:proofErr w:type="gramStart"/>
+      <w:r>
+        <w:rPr>
+          <w:sz w:val="28"/>
+          <w:szCs w:val="28"/>
+        </w:rPr>
+        <w:t>iphone</w:t>
+      </w:r>
+      <w:proofErr w:type="spellEnd"/>
+      <w:proofErr w:type="gramEnd"/>
+      <w:r>
+        <w:rPr>
+          <w:sz w:val="28"/>
+          <w:szCs w:val="28"/>
+        </w:rPr>
+        <w:t xml:space="preserve"> 4 does not support it). So </w:t>
+      </w:r>
+      <w:proofErr w:type="spellStart"/>
+      <w:r>
+        <w:rPr>
+          <w:sz w:val="28"/>
+          <w:szCs w:val="28"/>
+        </w:rPr>
+        <w:t>snapFox</w:t>
+      </w:r>
+      <w:proofErr w:type="spellEnd"/>
+      <w:r>
+        <w:rPr>
+          <w:sz w:val="28"/>
+          <w:szCs w:val="28"/>
+        </w:rPr>
+        <w:t xml:space="preserve"> </w:t>
+      </w:r>
+      <w:proofErr w:type="gramStart"/>
+      <w:r>
+        <w:rPr>
+          <w:sz w:val="28"/>
+          <w:szCs w:val="28"/>
+        </w:rPr>
+        <w:t>does  not</w:t>
+      </w:r>
+      <w:proofErr w:type="gramEnd"/>
+      <w:r>
+        <w:rPr>
+          <w:sz w:val="28"/>
+          <w:szCs w:val="28"/>
+        </w:rPr>
+        <w:t xml:space="preserve"> support exposure locking while taking snaps</w:t>
       </w:r>
     </w:p>
     <w:p>
@@ -1709,12 +3845,23 @@
           <w:szCs w:val="28"/>
         </w:rPr>
       </w:pPr>
-      <w:r>
-        <w:rPr>
-          <w:sz w:val="28"/>
-          <w:szCs w:val="28"/>
-        </w:rPr>
-        <w:t>snapFox only focuses at 9 points to take the shot. As the camera needs adequate time to focus and capture a shot, we decided to cap the shots to 9. Due to this the number of foca</w:t>
+      <w:proofErr w:type="spellStart"/>
+      <w:proofErr w:type="gramStart"/>
+      <w:r>
+        <w:rPr>
+          <w:sz w:val="28"/>
+          <w:szCs w:val="28"/>
+        </w:rPr>
+        <w:t>snapFox</w:t>
+      </w:r>
+      <w:proofErr w:type="spellEnd"/>
+      <w:proofErr w:type="gramEnd"/>
+      <w:r>
+        <w:rPr>
+          <w:sz w:val="28"/>
+          <w:szCs w:val="28"/>
+        </w:rPr>
+        <w:t xml:space="preserve"> only focuses at 9 points to take the shot. As the camera needs adequate time to focus and capture a shot, we decided to cap the shots to 9. Due to this the number of foca</w:t>
       </w:r>
       <w:r>
         <w:rPr>
@@ -1763,7 +3910,23 @@
           <w:sz w:val="28"/>
           <w:szCs w:val="28"/>
         </w:rPr>
-        <w:t xml:space="preserve"> For now, one must use a tripod to get the best results (unless ofcourse if you have the steady hands)</w:t>
+        <w:t xml:space="preserve"> For now, one must use a tripod to get the best results (unless </w:t>
+      </w:r>
+      <w:proofErr w:type="spellStart"/>
+      <w:r>
+        <w:rPr>
+          <w:sz w:val="28"/>
+          <w:szCs w:val="28"/>
+        </w:rPr>
+        <w:t>ofcourse</w:t>
+      </w:r>
+      <w:proofErr w:type="spellEnd"/>
+      <w:r>
+        <w:rPr>
+          <w:sz w:val="28"/>
+          <w:szCs w:val="28"/>
+        </w:rPr>
+        <w:t xml:space="preserve"> if you have the steady hands)</w:t>
       </w:r>
     </w:p>
     <w:p>
@@ -1793,8 +3956,6 @@
         </w:rPr>
         <w:t>It does not support change in orientation of image with device rotation. Only works in portrait mode.</w:t>
       </w:r>
-      <w:bookmarkStart w:id="0" w:name="_GoBack"/>
-      <w:bookmarkEnd w:id="0"/>
     </w:p>
     <w:p>
       <w:pPr>
@@ -1869,7 +4030,23 @@
           <w:sz w:val="28"/>
           <w:szCs w:val="28"/>
         </w:rPr>
-        <w:t>The view gallery would be improved in terms of displaying thumbnails of snapFoxed images that are already present. This feature is not supported currently.</w:t>
+        <w:t xml:space="preserve">The view gallery would be improved in terms of displaying thumbnails of </w:t>
+      </w:r>
+      <w:proofErr w:type="spellStart"/>
+      <w:r>
+        <w:rPr>
+          <w:sz w:val="28"/>
+          <w:szCs w:val="28"/>
+        </w:rPr>
+        <w:t>snapFoxed</w:t>
+      </w:r>
+      <w:proofErr w:type="spellEnd"/>
+      <w:r>
+        <w:rPr>
+          <w:sz w:val="28"/>
+          <w:szCs w:val="28"/>
+        </w:rPr>
+        <w:t xml:space="preserve"> images that are already present. This feature is not supported currently.</w:t>
       </w:r>
     </w:p>
     <w:p>
@@ -1927,7 +4104,73 @@
           <w:sz w:val="28"/>
           <w:szCs w:val="28"/>
         </w:rPr>
-        <w:t xml:space="preserve">Currently snapFox is an isolated app. In order to make it more social, we would like to integrate it with the facebook api. The challenge here would be in displaying the snapFoxed image </w:t>
+        <w:t xml:space="preserve">Currently </w:t>
+      </w:r>
+      <w:proofErr w:type="spellStart"/>
+      <w:r>
+        <w:rPr>
+          <w:sz w:val="28"/>
+          <w:szCs w:val="28"/>
+        </w:rPr>
+        <w:t>snapFox</w:t>
+      </w:r>
+      <w:proofErr w:type="spellEnd"/>
+      <w:r>
+        <w:rPr>
+          <w:sz w:val="28"/>
+          <w:szCs w:val="28"/>
+        </w:rPr>
+        <w:t xml:space="preserve"> is an isolated app. In order to make it more social, we would like to integrate it with the </w:t>
+      </w:r>
+      <w:proofErr w:type="spellStart"/>
+      <w:r>
+        <w:rPr>
+          <w:sz w:val="28"/>
+          <w:szCs w:val="28"/>
+        </w:rPr>
+        <w:t>facebook</w:t>
+      </w:r>
+      <w:proofErr w:type="spellEnd"/>
+      <w:r>
+        <w:rPr>
+          <w:sz w:val="28"/>
+          <w:szCs w:val="28"/>
+        </w:rPr>
+        <w:t xml:space="preserve"> </w:t>
+      </w:r>
+      <w:proofErr w:type="spellStart"/>
+      <w:proofErr w:type="gramStart"/>
+      <w:r>
+        <w:rPr>
+          <w:sz w:val="28"/>
+          <w:szCs w:val="28"/>
+        </w:rPr>
+        <w:t>api</w:t>
+      </w:r>
+      <w:proofErr w:type="spellEnd"/>
+      <w:proofErr w:type="gramEnd"/>
+      <w:r>
+        <w:rPr>
+          <w:sz w:val="28"/>
+          <w:szCs w:val="28"/>
+        </w:rPr>
+        <w:t xml:space="preserve">. The challenge here would be in displaying the </w:t>
+      </w:r>
+      <w:proofErr w:type="spellStart"/>
+      <w:r>
+        <w:rPr>
+          <w:sz w:val="28"/>
+          <w:szCs w:val="28"/>
+        </w:rPr>
+        <w:t>snapFoxed</w:t>
+      </w:r>
+      <w:proofErr w:type="spellEnd"/>
+      <w:r>
+        <w:rPr>
+          <w:sz w:val="28"/>
+          <w:szCs w:val="28"/>
+        </w:rPr>
+        <w:t xml:space="preserve"> image </w:t>
       </w:r>
       <w:r>
         <w:rPr>
@@ -1960,117 +4203,16 @@
           <w:szCs w:val="28"/>
         </w:rPr>
       </w:pPr>
-      <w:r>
-        <w:rPr>
-          <w:b/>
-          <w:sz w:val="28"/>
-          <w:szCs w:val="28"/>
-        </w:rPr>
-        <w:t>Conclusion</w:t>
-      </w:r>
-    </w:p>
-    <w:p>
-      <w:pPr>
-        <w:rPr>
-          <w:sz w:val="28"/>
-          <w:szCs w:val="28"/>
-        </w:rPr>
-      </w:pPr>
-    </w:p>
-    <w:p>
-      <w:pPr>
-        <w:pBdr>
-          <w:bottom w:val="single" w:sz="6" w:space="1" w:color="auto"/>
-        </w:pBdr>
-        <w:rPr>
-          <w:b/>
-          <w:sz w:val="28"/>
-          <w:szCs w:val="28"/>
-        </w:rPr>
-      </w:pPr>
-    </w:p>
-    <w:p>
-      <w:pPr>
-        <w:pBdr>
-          <w:bottom w:val="single" w:sz="6" w:space="1" w:color="auto"/>
-        </w:pBdr>
-        <w:rPr>
-          <w:b/>
-          <w:sz w:val="28"/>
-          <w:szCs w:val="28"/>
-        </w:rPr>
-      </w:pPr>
-    </w:p>
-    <w:p>
-      <w:pPr>
-        <w:pBdr>
-          <w:bottom w:val="single" w:sz="6" w:space="1" w:color="auto"/>
-        </w:pBdr>
-        <w:rPr>
-          <w:b/>
-          <w:sz w:val="28"/>
-          <w:szCs w:val="28"/>
-        </w:rPr>
-      </w:pPr>
-    </w:p>
-    <w:p>
-      <w:pPr>
-        <w:pBdr>
-          <w:bottom w:val="single" w:sz="6" w:space="1" w:color="auto"/>
-        </w:pBdr>
-        <w:rPr>
-          <w:b/>
-          <w:sz w:val="28"/>
-          <w:szCs w:val="28"/>
-        </w:rPr>
-      </w:pPr>
-      <w:r>
-        <w:rPr>
-          <w:b/>
-          <w:sz w:val="28"/>
-          <w:szCs w:val="28"/>
-        </w:rPr>
-        <w:t>REFERENCES</w:t>
-      </w:r>
-    </w:p>
-    <w:p>
-      <w:pPr>
-        <w:rPr>
-          <w:b/>
-          <w:sz w:val="28"/>
-          <w:szCs w:val="28"/>
-        </w:rPr>
-      </w:pPr>
-    </w:p>
-    <w:p>
-      <w:pPr>
-        <w:rPr>
-          <w:sz w:val="28"/>
-          <w:szCs w:val="28"/>
-        </w:rPr>
-      </w:pPr>
-      <w:r>
-        <w:rPr>
-          <w:sz w:val="28"/>
-          <w:szCs w:val="28"/>
-        </w:rPr>
-        <w:t xml:space="preserve">1. </w:t>
-      </w:r>
-      <w:r>
-        <w:rPr>
-          <w:sz w:val="28"/>
-          <w:szCs w:val="28"/>
-        </w:rPr>
-        <w:t>Image courtesy – Professor Shree Nayar</w:t>
-      </w:r>
-    </w:p>
-    <w:p>
-      <w:pPr>
-        <w:rPr>
-          <w:sz w:val="28"/>
-          <w:szCs w:val="28"/>
-        </w:rPr>
-      </w:pPr>
+    </w:p>
+    <w:p>
+      <w:pPr>
+        <w:rPr>
+          <w:sz w:val="28"/>
+          <w:szCs w:val="28"/>
+        </w:rPr>
+      </w:pPr>
+      <w:bookmarkStart w:id="0" w:name="_GoBack"/>
+      <w:bookmarkEnd w:id="0"/>
     </w:p>
     <w:sectPr>
       <w:pgSz w:w="12240" w:h="15840"/>
@@ -3137,4 +5279,16 @@
   </a:objectDefaults>
   <a:extraClrSchemeLst/>
 </a:theme>
+</file>
+
+<file path=customXml/item1.xml><?xml version="1.0" encoding="utf-8"?>
+<b:Sources xmlns:b="http://schemas.openxmlformats.org/officeDocument/2006/bibliography" xmlns="http://schemas.openxmlformats.org/officeDocument/2006/bibliography" SelectedStyle="/APA.XSL" StyleName="APA"/>
+</file>
+
+<file path=customXml/itemProps1.xml><?xml version="1.0" encoding="utf-8"?>
+<ds:datastoreItem xmlns:ds="http://schemas.openxmlformats.org/officeDocument/2006/customXml" ds:itemID="{FEFCB6F0-B114-C94C-A47A-6986C24EF6C9}">
+  <ds:schemaRefs>
+    <ds:schemaRef ds:uri="http://schemas.openxmlformats.org/officeDocument/2006/bibliography"/>
+  </ds:schemaRefs>
+</ds:datastoreItem>
 </file>